--- a/dokument/BEM FIKI RKAT 2022-2023.docx
+++ b/dokument/BEM FIKI RKAT 2022-2023.docx
@@ -1,6 +1,6 @@
 
 <file path=word/document.xml><?xml version="1.0" encoding="utf-8"?>
-<w:document xmlns:wpc="http://schemas.microsoft.com/office/word/2010/wordprocessingCanvas" xmlns:cx="http://schemas.microsoft.com/office/drawing/2014/chartex" xmlns:cx1="http://schemas.microsoft.com/office/drawing/2015/9/8/chartex" xmlns:cx2="http://schemas.microsoft.com/office/drawing/2015/10/21/chartex" xmlns:cx3="http://schemas.microsoft.com/office/drawing/2016/5/9/chartex" xmlns:cx4="http://schemas.microsoft.com/office/drawing/2016/5/10/chartex" xmlns:cx5="http://schemas.microsoft.com/office/drawing/2016/5/11/chartex" xmlns:cx6="http://schemas.microsoft.com/office/drawing/2016/5/12/chartex" xmlns:cx7="http://schemas.microsoft.com/office/drawing/2016/5/13/chartex" xmlns:cx8="http://schemas.microsoft.com/office/drawing/2016/5/14/chartex" xmlns:mc="http://schemas.openxmlformats.org/markup-compatibility/2006" xmlns:aink="http://schemas.microsoft.com/office/drawing/2016/ink" xmlns:am3d="http://schemas.microsoft.com/office/drawing/2017/model3d" xmlns:o="urn:schemas-microsoft-com:office:office" xmlns:r="http://schemas.openxmlformats.org/officeDocument/2006/relationships" xmlns:m="http://schemas.openxmlformats.org/officeDocument/2006/math" xmlns:v="urn:schemas-microsoft-com:vml" xmlns:wp14="http://schemas.microsoft.com/office/word/2010/wordprocessingDrawing" xmlns:wp="http://schemas.openxmlformats.org/drawingml/2006/wordprocessingDrawing" xmlns:w10="urn:schemas-microsoft-com:office:word" xmlns:w="http://schemas.openxmlformats.org/wordprocessingml/2006/main" xmlns:w14="http://schemas.microsoft.com/office/word/2010/wordml" xmlns:w15="http://schemas.microsoft.com/office/word/2012/wordml" xmlns:w16cid="http://schemas.microsoft.com/office/word/2016/wordml/cid" xmlns:w16se="http://schemas.microsoft.com/office/word/2015/wordml/symex" xmlns:wpg="http://schemas.microsoft.com/office/word/2010/wordprocessingGroup" xmlns:wpi="http://schemas.microsoft.com/office/word/2010/wordprocessingInk" xmlns:wne="http://schemas.microsoft.com/office/word/2006/wordml" xmlns:wps="http://schemas.microsoft.com/office/word/2010/wordprocessingShape" mc:Ignorable="w14 w15 w16se w16cid wp14">
+<w:document xmlns:wpc="http://schemas.microsoft.com/office/word/2010/wordprocessingCanvas" xmlns:cx="http://schemas.microsoft.com/office/drawing/2014/chartex" xmlns:cx1="http://schemas.microsoft.com/office/drawing/2015/9/8/chartex" xmlns:cx2="http://schemas.microsoft.com/office/drawing/2015/10/21/chartex" xmlns:cx3="http://schemas.microsoft.com/office/drawing/2016/5/9/chartex" xmlns:cx4="http://schemas.microsoft.com/office/drawing/2016/5/10/chartex" xmlns:cx5="http://schemas.microsoft.com/office/drawing/2016/5/11/chartex" xmlns:cx6="http://schemas.microsoft.com/office/drawing/2016/5/12/chartex" xmlns:cx7="http://schemas.microsoft.com/office/drawing/2016/5/13/chartex" xmlns:cx8="http://schemas.microsoft.com/office/drawing/2016/5/14/chartex" xmlns:mc="http://schemas.openxmlformats.org/markup-compatibility/2006" xmlns:aink="http://schemas.microsoft.com/office/drawing/2016/ink" xmlns:am3d="http://schemas.microsoft.com/office/drawing/2017/model3d" xmlns:o="urn:schemas-microsoft-com:office:office" xmlns:r="http://schemas.openxmlformats.org/officeDocument/2006/relationships" xmlns:m="http://schemas.openxmlformats.org/officeDocument/2006/math" xmlns:v="urn:schemas-microsoft-com:vml" xmlns:wp14="http://schemas.microsoft.com/office/word/2010/wordprocessingDrawing" xmlns:wp="http://schemas.openxmlformats.org/drawingml/2006/wordprocessingDrawing" xmlns:w10="urn:schemas-microsoft-com:office:word" xmlns:w="http://schemas.openxmlformats.org/wordprocessingml/2006/main" xmlns:w14="http://schemas.microsoft.com/office/word/2010/wordml" xmlns:w15="http://schemas.microsoft.com/office/word/2012/wordml" xmlns:w16cex="http://schemas.microsoft.com/office/word/2018/wordml/cex" xmlns:w16cid="http://schemas.microsoft.com/office/word/2016/wordml/cid" xmlns:w16="http://schemas.microsoft.com/office/word/2018/wordml" xmlns:w16sdtdh="http://schemas.microsoft.com/office/word/2020/wordml/sdtdatahash" xmlns:w16se="http://schemas.microsoft.com/office/word/2015/wordml/symex" xmlns:wpg="http://schemas.microsoft.com/office/word/2010/wordprocessingGroup" xmlns:wpi="http://schemas.microsoft.com/office/word/2010/wordprocessingInk" xmlns:wne="http://schemas.microsoft.com/office/word/2006/wordml" xmlns:wps="http://schemas.microsoft.com/office/word/2010/wordprocessingShape" mc:Ignorable="w14 w15 w16se w16cid w16 w16cex w16sdtdh wp14">
   <w:body>
     <w:p>
       <w:pPr>
@@ -835,25 +835,7 @@
           <w:sz w:val="24"/>
           <w:szCs w:val="24"/>
         </w:rPr>
-        <w:t xml:space="preserve"> BEM FIKI </w:t>
-      </w:r>
-      <w:proofErr w:type="spellStart"/>
-      <w:r>
-        <w:rPr>
-          <w:rFonts w:ascii="Times New Roman" w:hAnsi="Times New Roman" w:cs="Times New Roman"/>
-          <w:sz w:val="24"/>
-          <w:szCs w:val="24"/>
-        </w:rPr>
-        <w:t>Universitas</w:t>
-      </w:r>
-      <w:proofErr w:type="spellEnd"/>
-      <w:r>
-        <w:rPr>
-          <w:rFonts w:ascii="Times New Roman" w:hAnsi="Times New Roman" w:cs="Times New Roman"/>
-          <w:sz w:val="24"/>
-          <w:szCs w:val="24"/>
-        </w:rPr>
-        <w:t xml:space="preserve"> </w:t>
+        <w:t xml:space="preserve"> BEM FIKI Universitas </w:t>
       </w:r>
       <w:proofErr w:type="spellStart"/>
       <w:r>
@@ -997,25 +979,7 @@
           <w:sz w:val="24"/>
           <w:szCs w:val="24"/>
         </w:rPr>
-        <w:t xml:space="preserve"> </w:t>
-      </w:r>
-      <w:proofErr w:type="spellStart"/>
-      <w:r>
-        <w:rPr>
-          <w:rFonts w:ascii="Times New Roman" w:hAnsi="Times New Roman" w:cs="Times New Roman"/>
-          <w:sz w:val="24"/>
-          <w:szCs w:val="24"/>
-        </w:rPr>
-        <w:t>Ekonomi</w:t>
-      </w:r>
-      <w:proofErr w:type="spellEnd"/>
-      <w:r>
-        <w:rPr>
-          <w:rFonts w:ascii="Times New Roman" w:hAnsi="Times New Roman" w:cs="Times New Roman"/>
-          <w:sz w:val="24"/>
-          <w:szCs w:val="24"/>
-        </w:rPr>
-        <w:t xml:space="preserve"> dan </w:t>
+        <w:t xml:space="preserve"> Ekonomi dan </w:t>
       </w:r>
       <w:proofErr w:type="spellStart"/>
       <w:r>
@@ -1143,25 +1107,7 @@
           <w:sz w:val="24"/>
           <w:szCs w:val="24"/>
         </w:rPr>
-        <w:t xml:space="preserve"> </w:t>
-      </w:r>
-      <w:proofErr w:type="spellStart"/>
-      <w:r>
-        <w:rPr>
-          <w:rFonts w:ascii="Times New Roman" w:hAnsi="Times New Roman" w:cs="Times New Roman"/>
-          <w:sz w:val="24"/>
-          <w:szCs w:val="24"/>
-        </w:rPr>
-        <w:t>Ekonomi</w:t>
-      </w:r>
-      <w:proofErr w:type="spellEnd"/>
-      <w:r>
-        <w:rPr>
-          <w:rFonts w:ascii="Times New Roman" w:hAnsi="Times New Roman" w:cs="Times New Roman"/>
-          <w:sz w:val="24"/>
-          <w:szCs w:val="24"/>
-        </w:rPr>
-        <w:t xml:space="preserve"> dan </w:t>
+        <w:t xml:space="preserve"> Ekonomi dan </w:t>
       </w:r>
       <w:proofErr w:type="spellStart"/>
       <w:r>
@@ -1313,7 +1259,7 @@
           <w:sz w:val="24"/>
           <w:szCs w:val="24"/>
         </w:rPr>
-        <w:t xml:space="preserve">di </w:t>
+        <w:t xml:space="preserve">di Universitas </w:t>
       </w:r>
       <w:proofErr w:type="spellStart"/>
       <w:r>
@@ -1322,7 +1268,7 @@
           <w:sz w:val="24"/>
           <w:szCs w:val="24"/>
         </w:rPr>
-        <w:t>Universitas</w:t>
+        <w:t>Nurtanio</w:t>
       </w:r>
       <w:proofErr w:type="spellEnd"/>
       <w:r>
@@ -1331,7 +1277,7 @@
           <w:sz w:val="24"/>
           <w:szCs w:val="24"/>
         </w:rPr>
-        <w:t xml:space="preserve"> </w:t>
+        <w:t xml:space="preserve"> Bandung, Jalan </w:t>
       </w:r>
       <w:proofErr w:type="spellStart"/>
       <w:r>
@@ -1340,7 +1286,7 @@
           <w:sz w:val="24"/>
           <w:szCs w:val="24"/>
         </w:rPr>
-        <w:t>Nurtanio</w:t>
+        <w:t>Pajajaran</w:t>
       </w:r>
       <w:proofErr w:type="spellEnd"/>
       <w:r>
@@ -1349,7 +1295,7 @@
           <w:sz w:val="24"/>
           <w:szCs w:val="24"/>
         </w:rPr>
-        <w:t xml:space="preserve"> Bandung, Jalan </w:t>
+        <w:t xml:space="preserve"> no. 219 </w:t>
       </w:r>
       <w:proofErr w:type="spellStart"/>
       <w:r>
@@ -1358,7 +1304,7 @@
           <w:sz w:val="24"/>
           <w:szCs w:val="24"/>
         </w:rPr>
-        <w:t>Pajajaran</w:t>
+        <w:t>Lanud</w:t>
       </w:r>
       <w:proofErr w:type="spellEnd"/>
       <w:r>
@@ -1367,7 +1313,7 @@
           <w:sz w:val="24"/>
           <w:szCs w:val="24"/>
         </w:rPr>
-        <w:t xml:space="preserve"> no. 219 </w:t>
+        <w:t xml:space="preserve"> </w:t>
       </w:r>
       <w:proofErr w:type="spellStart"/>
       <w:r>
@@ -1376,7 +1322,7 @@
           <w:sz w:val="24"/>
           <w:szCs w:val="24"/>
         </w:rPr>
-        <w:t>Lanud</w:t>
+        <w:t>Husein</w:t>
       </w:r>
       <w:proofErr w:type="spellEnd"/>
       <w:r>
@@ -1394,7 +1340,7 @@
           <w:sz w:val="24"/>
           <w:szCs w:val="24"/>
         </w:rPr>
-        <w:t>Husein</w:t>
+        <w:t>Sastranegara</w:t>
       </w:r>
       <w:proofErr w:type="spellEnd"/>
       <w:r>
@@ -1403,6 +1349,124 @@
           <w:sz w:val="24"/>
           <w:szCs w:val="24"/>
         </w:rPr>
+        <w:t xml:space="preserve"> Bandung. </w:t>
+      </w:r>
+      <w:r>
+        <w:rPr>
+          <w:rFonts w:ascii="Times New Roman" w:hAnsi="Times New Roman" w:cs="Times New Roman"/>
+          <w:sz w:val="24"/>
+          <w:szCs w:val="24"/>
+        </w:rPr>
+        <w:t xml:space="preserve">Badan </w:t>
+      </w:r>
+      <w:proofErr w:type="spellStart"/>
+      <w:proofErr w:type="gramStart"/>
+      <w:r>
+        <w:rPr>
+          <w:rFonts w:ascii="Times New Roman" w:hAnsi="Times New Roman" w:cs="Times New Roman"/>
+          <w:sz w:val="24"/>
+          <w:szCs w:val="24"/>
+        </w:rPr>
+        <w:t>Eksekutif</w:t>
+      </w:r>
+      <w:proofErr w:type="spellEnd"/>
+      <w:r>
+        <w:rPr>
+          <w:rFonts w:ascii="Times New Roman" w:hAnsi="Times New Roman" w:cs="Times New Roman"/>
+          <w:sz w:val="24"/>
+          <w:szCs w:val="24"/>
+        </w:rPr>
+        <w:t xml:space="preserve">  </w:t>
+      </w:r>
+      <w:proofErr w:type="spellStart"/>
+      <w:r>
+        <w:rPr>
+          <w:rFonts w:ascii="Times New Roman" w:hAnsi="Times New Roman" w:cs="Times New Roman"/>
+          <w:sz w:val="24"/>
+          <w:szCs w:val="24"/>
+        </w:rPr>
+        <w:t>Mahasiswa</w:t>
+      </w:r>
+      <w:proofErr w:type="spellEnd"/>
+      <w:proofErr w:type="gramEnd"/>
+      <w:r>
+        <w:rPr>
+          <w:rFonts w:ascii="Times New Roman" w:hAnsi="Times New Roman" w:cs="Times New Roman"/>
+          <w:sz w:val="24"/>
+          <w:szCs w:val="24"/>
+        </w:rPr>
+        <w:t xml:space="preserve"> </w:t>
+      </w:r>
+      <w:proofErr w:type="spellStart"/>
+      <w:r>
+        <w:rPr>
+          <w:rFonts w:ascii="Times New Roman" w:hAnsi="Times New Roman" w:cs="Times New Roman"/>
+          <w:sz w:val="24"/>
+          <w:szCs w:val="24"/>
+        </w:rPr>
+        <w:t>Fakultas</w:t>
+      </w:r>
+      <w:proofErr w:type="spellEnd"/>
+      <w:r>
+        <w:rPr>
+          <w:rFonts w:ascii="Times New Roman" w:hAnsi="Times New Roman" w:cs="Times New Roman"/>
+          <w:sz w:val="24"/>
+          <w:szCs w:val="24"/>
+        </w:rPr>
+        <w:t xml:space="preserve"> </w:t>
+      </w:r>
+      <w:proofErr w:type="spellStart"/>
+      <w:r>
+        <w:rPr>
+          <w:rFonts w:ascii="Times New Roman" w:hAnsi="Times New Roman" w:cs="Times New Roman"/>
+          <w:sz w:val="24"/>
+          <w:szCs w:val="24"/>
+        </w:rPr>
+        <w:t>Ilmu</w:t>
+      </w:r>
+      <w:proofErr w:type="spellEnd"/>
+      <w:r>
+        <w:rPr>
+          <w:rFonts w:ascii="Times New Roman" w:hAnsi="Times New Roman" w:cs="Times New Roman"/>
+          <w:sz w:val="24"/>
+          <w:szCs w:val="24"/>
+        </w:rPr>
+        <w:t xml:space="preserve"> </w:t>
+      </w:r>
+      <w:proofErr w:type="spellStart"/>
+      <w:r>
+        <w:rPr>
+          <w:rFonts w:ascii="Times New Roman" w:hAnsi="Times New Roman" w:cs="Times New Roman"/>
+          <w:sz w:val="24"/>
+          <w:szCs w:val="24"/>
+        </w:rPr>
+        <w:t>Komputer</w:t>
+      </w:r>
+      <w:proofErr w:type="spellEnd"/>
+      <w:r>
+        <w:rPr>
+          <w:rFonts w:ascii="Times New Roman" w:hAnsi="Times New Roman" w:cs="Times New Roman"/>
+          <w:sz w:val="24"/>
+          <w:szCs w:val="24"/>
+        </w:rPr>
+        <w:t xml:space="preserve"> &amp; </w:t>
+      </w:r>
+      <w:proofErr w:type="spellStart"/>
+      <w:r>
+        <w:rPr>
+          <w:rFonts w:ascii="Times New Roman" w:hAnsi="Times New Roman" w:cs="Times New Roman"/>
+          <w:sz w:val="24"/>
+          <w:szCs w:val="24"/>
+        </w:rPr>
+        <w:t>Informatika</w:t>
+      </w:r>
+      <w:proofErr w:type="spellEnd"/>
+      <w:r>
+        <w:rPr>
+          <w:rFonts w:ascii="Times New Roman" w:hAnsi="Times New Roman" w:cs="Times New Roman"/>
+          <w:sz w:val="24"/>
+          <w:szCs w:val="24"/>
+        </w:rPr>
         <w:t xml:space="preserve"> </w:t>
       </w:r>
       <w:proofErr w:type="spellStart"/>
@@ -1412,7 +1476,7 @@
           <w:sz w:val="24"/>
           <w:szCs w:val="24"/>
         </w:rPr>
-        <w:t>Sastranegara</w:t>
+        <w:t>berkududukan</w:t>
       </w:r>
       <w:proofErr w:type="spellEnd"/>
       <w:r>
@@ -1421,53 +1485,7 @@
           <w:sz w:val="24"/>
           <w:szCs w:val="24"/>
         </w:rPr>
-        <w:t xml:space="preserve"> Bandung. </w:t>
-      </w:r>
-      <w:r>
-        <w:rPr>
-          <w:rFonts w:ascii="Times New Roman" w:hAnsi="Times New Roman" w:cs="Times New Roman"/>
-          <w:sz w:val="24"/>
-          <w:szCs w:val="24"/>
-        </w:rPr>
-        <w:t xml:space="preserve">Badan </w:t>
-      </w:r>
-      <w:proofErr w:type="spellStart"/>
-      <w:proofErr w:type="gramStart"/>
-      <w:r>
-        <w:rPr>
-          <w:rFonts w:ascii="Times New Roman" w:hAnsi="Times New Roman" w:cs="Times New Roman"/>
-          <w:sz w:val="24"/>
-          <w:szCs w:val="24"/>
-        </w:rPr>
-        <w:t>Eksekutif</w:t>
-      </w:r>
-      <w:proofErr w:type="spellEnd"/>
-      <w:r>
-        <w:rPr>
-          <w:rFonts w:ascii="Times New Roman" w:hAnsi="Times New Roman" w:cs="Times New Roman"/>
-          <w:sz w:val="24"/>
-          <w:szCs w:val="24"/>
-        </w:rPr>
-        <w:t xml:space="preserve">  </w:t>
-      </w:r>
-      <w:proofErr w:type="spellStart"/>
-      <w:r>
-        <w:rPr>
-          <w:rFonts w:ascii="Times New Roman" w:hAnsi="Times New Roman" w:cs="Times New Roman"/>
-          <w:sz w:val="24"/>
-          <w:szCs w:val="24"/>
-        </w:rPr>
-        <w:t>Mahasiswa</w:t>
-      </w:r>
-      <w:proofErr w:type="spellEnd"/>
-      <w:proofErr w:type="gramEnd"/>
-      <w:r>
-        <w:rPr>
-          <w:rFonts w:ascii="Times New Roman" w:hAnsi="Times New Roman" w:cs="Times New Roman"/>
-          <w:sz w:val="24"/>
-          <w:szCs w:val="24"/>
-        </w:rPr>
-        <w:t xml:space="preserve"> </w:t>
+        <w:t xml:space="preserve"> di </w:t>
       </w:r>
       <w:proofErr w:type="spellStart"/>
       <w:r>
@@ -1535,119 +1553,11 @@
       <w:proofErr w:type="spellEnd"/>
       <w:r>
         <w:rPr>
-          <w:rFonts w:ascii="Times New Roman" w:hAnsi="Times New Roman" w:cs="Times New Roman"/>
-          <w:sz w:val="24"/>
-          <w:szCs w:val="24"/>
-        </w:rPr>
-        <w:t xml:space="preserve"> </w:t>
-      </w:r>
-      <w:proofErr w:type="spellStart"/>
-      <w:r>
-        <w:rPr>
           <w:rFonts w:ascii="Times New Roman" w:eastAsia="Times New Roman" w:hAnsi="Times New Roman" w:cs="Times New Roman"/>
           <w:sz w:val="24"/>
           <w:szCs w:val="24"/>
         </w:rPr>
-        <w:t>berkududukan</w:t>
-      </w:r>
-      <w:proofErr w:type="spellEnd"/>
-      <w:r>
-        <w:rPr>
-          <w:rFonts w:ascii="Times New Roman" w:eastAsia="Times New Roman" w:hAnsi="Times New Roman" w:cs="Times New Roman"/>
-          <w:sz w:val="24"/>
-          <w:szCs w:val="24"/>
-        </w:rPr>
-        <w:t xml:space="preserve"> di </w:t>
-      </w:r>
-      <w:proofErr w:type="spellStart"/>
-      <w:r>
-        <w:rPr>
-          <w:rFonts w:ascii="Times New Roman" w:hAnsi="Times New Roman" w:cs="Times New Roman"/>
-          <w:sz w:val="24"/>
-          <w:szCs w:val="24"/>
-        </w:rPr>
-        <w:t>Fakultas</w:t>
-      </w:r>
-      <w:proofErr w:type="spellEnd"/>
-      <w:r>
-        <w:rPr>
-          <w:rFonts w:ascii="Times New Roman" w:hAnsi="Times New Roman" w:cs="Times New Roman"/>
-          <w:sz w:val="24"/>
-          <w:szCs w:val="24"/>
-        </w:rPr>
-        <w:t xml:space="preserve"> </w:t>
-      </w:r>
-      <w:proofErr w:type="spellStart"/>
-      <w:r>
-        <w:rPr>
-          <w:rFonts w:ascii="Times New Roman" w:hAnsi="Times New Roman" w:cs="Times New Roman"/>
-          <w:sz w:val="24"/>
-          <w:szCs w:val="24"/>
-        </w:rPr>
-        <w:t>Ilmu</w:t>
-      </w:r>
-      <w:proofErr w:type="spellEnd"/>
-      <w:r>
-        <w:rPr>
-          <w:rFonts w:ascii="Times New Roman" w:hAnsi="Times New Roman" w:cs="Times New Roman"/>
-          <w:sz w:val="24"/>
-          <w:szCs w:val="24"/>
-        </w:rPr>
-        <w:t xml:space="preserve"> </w:t>
-      </w:r>
-      <w:proofErr w:type="spellStart"/>
-      <w:r>
-        <w:rPr>
-          <w:rFonts w:ascii="Times New Roman" w:hAnsi="Times New Roman" w:cs="Times New Roman"/>
-          <w:sz w:val="24"/>
-          <w:szCs w:val="24"/>
-        </w:rPr>
-        <w:t>Komputer</w:t>
-      </w:r>
-      <w:proofErr w:type="spellEnd"/>
-      <w:r>
-        <w:rPr>
-          <w:rFonts w:ascii="Times New Roman" w:hAnsi="Times New Roman" w:cs="Times New Roman"/>
-          <w:sz w:val="24"/>
-          <w:szCs w:val="24"/>
-        </w:rPr>
-        <w:t xml:space="preserve"> &amp; </w:t>
-      </w:r>
-      <w:proofErr w:type="spellStart"/>
-      <w:r>
-        <w:rPr>
-          <w:rFonts w:ascii="Times New Roman" w:hAnsi="Times New Roman" w:cs="Times New Roman"/>
-          <w:sz w:val="24"/>
-          <w:szCs w:val="24"/>
-        </w:rPr>
-        <w:t>Informatika</w:t>
-      </w:r>
-      <w:proofErr w:type="spellEnd"/>
-      <w:r>
-        <w:rPr>
-          <w:rFonts w:ascii="Times New Roman" w:eastAsia="Times New Roman" w:hAnsi="Times New Roman" w:cs="Times New Roman"/>
-          <w:sz w:val="24"/>
-          <w:szCs w:val="24"/>
-        </w:rPr>
-        <w:t xml:space="preserve"> </w:t>
-      </w:r>
-      <w:proofErr w:type="spellStart"/>
-      <w:r>
-        <w:rPr>
-          <w:rFonts w:ascii="Times New Roman" w:eastAsia="Times New Roman" w:hAnsi="Times New Roman" w:cs="Times New Roman"/>
-          <w:sz w:val="24"/>
-          <w:szCs w:val="24"/>
-        </w:rPr>
-        <w:t>Universitas</w:t>
-      </w:r>
-      <w:proofErr w:type="spellEnd"/>
-      <w:r>
-        <w:rPr>
-          <w:rFonts w:ascii="Times New Roman" w:eastAsia="Times New Roman" w:hAnsi="Times New Roman" w:cs="Times New Roman"/>
-          <w:sz w:val="24"/>
-          <w:szCs w:val="24"/>
-        </w:rPr>
-        <w:t xml:space="preserve"> </w:t>
+        <w:t xml:space="preserve"> Universitas </w:t>
       </w:r>
       <w:proofErr w:type="spellStart"/>
       <w:r>
@@ -1750,123 +1660,121 @@
         </w:rPr>
         <w:t xml:space="preserve">BEM FIKI </w:t>
       </w:r>
-      <w:proofErr w:type="spellStart"/>
       <w:r>
         <w:rPr>
           <w:rFonts w:ascii="Times New Roman" w:eastAsia="Times New Roman" w:hAnsi="Times New Roman" w:cs="Times New Roman"/>
           <w:sz w:val="24"/>
           <w:szCs w:val="24"/>
         </w:rPr>
-        <w:t>Universitas</w:t>
-      </w:r>
-      <w:proofErr w:type="spellEnd"/>
+        <w:t xml:space="preserve">Universitas </w:t>
+      </w:r>
+      <w:proofErr w:type="spellStart"/>
       <w:r>
         <w:rPr>
           <w:rFonts w:ascii="Times New Roman" w:eastAsia="Times New Roman" w:hAnsi="Times New Roman" w:cs="Times New Roman"/>
           <w:sz w:val="24"/>
           <w:szCs w:val="24"/>
         </w:rPr>
-        <w:t xml:space="preserve"> </w:t>
-      </w:r>
-      <w:proofErr w:type="spellStart"/>
+        <w:t>Nurtanio</w:t>
+      </w:r>
+      <w:proofErr w:type="spellEnd"/>
       <w:r>
         <w:rPr>
           <w:rFonts w:ascii="Times New Roman" w:eastAsia="Times New Roman" w:hAnsi="Times New Roman" w:cs="Times New Roman"/>
           <w:sz w:val="24"/>
           <w:szCs w:val="24"/>
         </w:rPr>
-        <w:t>Nurtanio</w:t>
-      </w:r>
-      <w:proofErr w:type="spellEnd"/>
+        <w:t xml:space="preserve"> Bandung </w:t>
+      </w:r>
+      <w:proofErr w:type="spellStart"/>
       <w:r>
         <w:rPr>
           <w:rFonts w:ascii="Times New Roman" w:eastAsia="Times New Roman" w:hAnsi="Times New Roman" w:cs="Times New Roman"/>
           <w:sz w:val="24"/>
           <w:szCs w:val="24"/>
         </w:rPr>
-        <w:t xml:space="preserve"> Bandung </w:t>
-      </w:r>
-      <w:proofErr w:type="spellStart"/>
+        <w:t>diantaranya</w:t>
+      </w:r>
+      <w:proofErr w:type="spellEnd"/>
       <w:r>
         <w:rPr>
           <w:rFonts w:ascii="Times New Roman" w:eastAsia="Times New Roman" w:hAnsi="Times New Roman" w:cs="Times New Roman"/>
           <w:sz w:val="24"/>
           <w:szCs w:val="24"/>
         </w:rPr>
-        <w:t>diantaranya</w:t>
-      </w:r>
-      <w:proofErr w:type="spellEnd"/>
+        <w:t xml:space="preserve"> </w:t>
+      </w:r>
+      <w:proofErr w:type="spellStart"/>
       <w:r>
         <w:rPr>
           <w:rFonts w:ascii="Times New Roman" w:eastAsia="Times New Roman" w:hAnsi="Times New Roman" w:cs="Times New Roman"/>
           <w:sz w:val="24"/>
           <w:szCs w:val="24"/>
         </w:rPr>
-        <w:t xml:space="preserve"> </w:t>
-      </w:r>
-      <w:proofErr w:type="spellStart"/>
+        <w:t>mengadakan</w:t>
+      </w:r>
+      <w:proofErr w:type="spellEnd"/>
       <w:r>
         <w:rPr>
           <w:rFonts w:ascii="Times New Roman" w:eastAsia="Times New Roman" w:hAnsi="Times New Roman" w:cs="Times New Roman"/>
           <w:sz w:val="24"/>
           <w:szCs w:val="24"/>
         </w:rPr>
-        <w:t>mengadakan</w:t>
-      </w:r>
-      <w:proofErr w:type="spellEnd"/>
+        <w:t xml:space="preserve"> </w:t>
+      </w:r>
+      <w:proofErr w:type="spellStart"/>
       <w:r>
         <w:rPr>
           <w:rFonts w:ascii="Times New Roman" w:eastAsia="Times New Roman" w:hAnsi="Times New Roman" w:cs="Times New Roman"/>
           <w:sz w:val="24"/>
           <w:szCs w:val="24"/>
         </w:rPr>
-        <w:t xml:space="preserve"> </w:t>
-      </w:r>
-      <w:proofErr w:type="spellStart"/>
+        <w:t>rapat</w:t>
+      </w:r>
+      <w:proofErr w:type="spellEnd"/>
       <w:r>
         <w:rPr>
           <w:rFonts w:ascii="Times New Roman" w:eastAsia="Times New Roman" w:hAnsi="Times New Roman" w:cs="Times New Roman"/>
           <w:sz w:val="24"/>
           <w:szCs w:val="24"/>
         </w:rPr>
-        <w:t>rapat</w:t>
-      </w:r>
-      <w:proofErr w:type="spellEnd"/>
+        <w:t xml:space="preserve">, </w:t>
+      </w:r>
+      <w:proofErr w:type="spellStart"/>
       <w:r>
         <w:rPr>
           <w:rFonts w:ascii="Times New Roman" w:eastAsia="Times New Roman" w:hAnsi="Times New Roman" w:cs="Times New Roman"/>
           <w:sz w:val="24"/>
           <w:szCs w:val="24"/>
         </w:rPr>
-        <w:t xml:space="preserve">, </w:t>
-      </w:r>
-      <w:proofErr w:type="spellStart"/>
-      <w:proofErr w:type="gramStart"/>
+        <w:t>menjalankan</w:t>
+      </w:r>
+      <w:proofErr w:type="spellEnd"/>
       <w:r>
         <w:rPr>
           <w:rFonts w:ascii="Times New Roman" w:eastAsia="Times New Roman" w:hAnsi="Times New Roman" w:cs="Times New Roman"/>
           <w:sz w:val="24"/>
           <w:szCs w:val="24"/>
         </w:rPr>
-        <w:t>menjalankan</w:t>
-      </w:r>
-      <w:proofErr w:type="spellEnd"/>
+        <w:t xml:space="preserve"> program </w:t>
+      </w:r>
+      <w:proofErr w:type="spellStart"/>
       <w:r>
         <w:rPr>
           <w:rFonts w:ascii="Times New Roman" w:eastAsia="Times New Roman" w:hAnsi="Times New Roman" w:cs="Times New Roman"/>
           <w:sz w:val="24"/>
           <w:szCs w:val="24"/>
         </w:rPr>
-        <w:t xml:space="preserve">  program</w:t>
-      </w:r>
-      <w:proofErr w:type="gramEnd"/>
+        <w:t>kerja</w:t>
+      </w:r>
+      <w:proofErr w:type="spellEnd"/>
       <w:r>
         <w:rPr>
           <w:rFonts w:ascii="Times New Roman" w:eastAsia="Times New Roman" w:hAnsi="Times New Roman" w:cs="Times New Roman"/>
           <w:sz w:val="24"/>
           <w:szCs w:val="24"/>
         </w:rPr>
-        <w:t xml:space="preserve">  </w:t>
+        <w:t xml:space="preserve">, dan </w:t>
       </w:r>
       <w:proofErr w:type="spellStart"/>
       <w:r>
@@ -1875,7 +1783,7 @@
           <w:sz w:val="24"/>
           <w:szCs w:val="24"/>
         </w:rPr>
-        <w:t>kerja</w:t>
+        <w:t>melaksanakan</w:t>
       </w:r>
       <w:proofErr w:type="spellEnd"/>
       <w:r>
@@ -1884,25 +1792,7 @@
           <w:sz w:val="24"/>
           <w:szCs w:val="24"/>
         </w:rPr>
-        <w:t xml:space="preserve">, dan  </w:t>
-      </w:r>
-      <w:proofErr w:type="spellStart"/>
-      <w:r>
-        <w:rPr>
-          <w:rFonts w:ascii="Times New Roman" w:eastAsia="Times New Roman" w:hAnsi="Times New Roman" w:cs="Times New Roman"/>
-          <w:sz w:val="24"/>
-          <w:szCs w:val="24"/>
-        </w:rPr>
-        <w:t>melaksanakan</w:t>
-      </w:r>
-      <w:proofErr w:type="spellEnd"/>
-      <w:r>
-        <w:rPr>
-          <w:rFonts w:ascii="Times New Roman" w:eastAsia="Times New Roman" w:hAnsi="Times New Roman" w:cs="Times New Roman"/>
-          <w:sz w:val="24"/>
-          <w:szCs w:val="24"/>
-        </w:rPr>
-        <w:t xml:space="preserve">  </w:t>
+        <w:t xml:space="preserve"> </w:t>
       </w:r>
       <w:proofErr w:type="spellStart"/>
       <w:r>
@@ -2732,19 +2622,8 @@
           <w:sz w:val="24"/>
           <w:szCs w:val="24"/>
         </w:rPr>
-        <w:t xml:space="preserve"> </w:t>
-      </w:r>
-      <w:proofErr w:type="spellStart"/>
-      <w:r>
-        <w:rPr>
-          <w:rFonts w:ascii="Times New Roman" w:hAnsi="Times New Roman" w:cs="Times New Roman"/>
-          <w:b/>
-          <w:sz w:val="24"/>
-          <w:szCs w:val="24"/>
-        </w:rPr>
-        <w:t>Humas</w:t>
-      </w:r>
-      <w:proofErr w:type="spellEnd"/>
+        <w:t xml:space="preserve"> Humas</w:t>
+      </w:r>
     </w:p>
     <w:p>
       <w:pPr>
@@ -3586,7 +3465,25 @@
           <w:sz w:val="24"/>
           <w:szCs w:val="24"/>
         </w:rPr>
-        <w:t>Ka.Departemen</w:t>
+        <w:t>Ka.</w:t>
+      </w:r>
+      <w:r>
+        <w:rPr>
+          <w:rFonts w:ascii="Times New Roman" w:hAnsi="Times New Roman" w:cs="Times New Roman"/>
+          <w:b/>
+          <w:sz w:val="24"/>
+          <w:szCs w:val="24"/>
+        </w:rPr>
+        <w:t>s</w:t>
+      </w:r>
+      <w:r>
+        <w:rPr>
+          <w:rFonts w:ascii="Times New Roman" w:hAnsi="Times New Roman" w:cs="Times New Roman"/>
+          <w:b/>
+          <w:sz w:val="24"/>
+          <w:szCs w:val="24"/>
+        </w:rPr>
+        <w:t>Departemen</w:t>
       </w:r>
       <w:proofErr w:type="spellEnd"/>
       <w:proofErr w:type="gramEnd"/>
@@ -3944,7 +3841,6 @@
         </w:rPr>
         <w:t xml:space="preserve"> </w:t>
       </w:r>
-      <w:proofErr w:type="spellStart"/>
       <w:r>
         <w:rPr>
           <w:rFonts w:ascii="Times New Roman" w:hAnsi="Times New Roman" w:cs="Times New Roman"/>
@@ -3952,17 +3848,7 @@
           <w:szCs w:val="24"/>
           <w:lang w:val="en-ID"/>
         </w:rPr>
-        <w:t>Universitas</w:t>
-      </w:r>
-      <w:proofErr w:type="spellEnd"/>
-      <w:r>
-        <w:rPr>
-          <w:rFonts w:ascii="Times New Roman" w:hAnsi="Times New Roman" w:cs="Times New Roman"/>
-          <w:sz w:val="24"/>
-          <w:szCs w:val="24"/>
-          <w:lang w:val="en-ID"/>
-        </w:rPr>
-        <w:t xml:space="preserve"> </w:t>
+        <w:t xml:space="preserve">Universitas </w:t>
       </w:r>
       <w:proofErr w:type="spellStart"/>
       <w:r>
@@ -4200,25 +4086,7 @@
           <w:sz w:val="24"/>
           <w:szCs w:val="24"/>
         </w:rPr>
-        <w:t xml:space="preserve"> </w:t>
-      </w:r>
-      <w:proofErr w:type="spellStart"/>
-      <w:r>
-        <w:rPr>
-          <w:rFonts w:ascii="Times New Roman" w:hAnsi="Times New Roman" w:cs="Times New Roman"/>
-          <w:sz w:val="24"/>
-          <w:szCs w:val="24"/>
-        </w:rPr>
-        <w:t>Universitas</w:t>
-      </w:r>
-      <w:proofErr w:type="spellEnd"/>
-      <w:r>
-        <w:rPr>
-          <w:rFonts w:ascii="Times New Roman" w:hAnsi="Times New Roman" w:cs="Times New Roman"/>
-          <w:sz w:val="24"/>
-          <w:szCs w:val="24"/>
-        </w:rPr>
-        <w:t xml:space="preserve"> </w:t>
+        <w:t xml:space="preserve"> Universitas </w:t>
       </w:r>
       <w:proofErr w:type="spellStart"/>
       <w:r>
@@ -4346,25 +4214,7 @@
           <w:sz w:val="24"/>
           <w:szCs w:val="24"/>
         </w:rPr>
-        <w:t xml:space="preserve"> 2022, </w:t>
-      </w:r>
-      <w:proofErr w:type="spellStart"/>
-      <w:r>
-        <w:rPr>
-          <w:rFonts w:ascii="Times New Roman" w:hAnsi="Times New Roman" w:cs="Times New Roman"/>
-          <w:sz w:val="24"/>
-          <w:szCs w:val="24"/>
-        </w:rPr>
-        <w:t>Universitas</w:t>
-      </w:r>
-      <w:proofErr w:type="spellEnd"/>
-      <w:r>
-        <w:rPr>
-          <w:rFonts w:ascii="Times New Roman" w:hAnsi="Times New Roman" w:cs="Times New Roman"/>
-          <w:sz w:val="24"/>
-          <w:szCs w:val="24"/>
-        </w:rPr>
-        <w:t xml:space="preserve"> </w:t>
+        <w:t xml:space="preserve"> 2022, Universitas </w:t>
       </w:r>
       <w:proofErr w:type="spellStart"/>
       <w:r>
@@ -4542,27 +4392,7 @@
           <w:sz w:val="24"/>
           <w:szCs w:val="24"/>
         </w:rPr>
-        <w:t xml:space="preserve"> </w:t>
-      </w:r>
-      <w:proofErr w:type="spellStart"/>
-      <w:r>
-        <w:rPr>
-          <w:rFonts w:ascii="Times New Roman" w:hAnsi="Times New Roman" w:cs="Times New Roman"/>
-          <w:bCs/>
-          <w:sz w:val="24"/>
-          <w:szCs w:val="24"/>
-        </w:rPr>
-        <w:t>Rp</w:t>
-      </w:r>
-      <w:proofErr w:type="spellEnd"/>
-      <w:r>
-        <w:rPr>
-          <w:rFonts w:ascii="Times New Roman" w:hAnsi="Times New Roman" w:cs="Times New Roman"/>
-          <w:bCs/>
-          <w:sz w:val="24"/>
-          <w:szCs w:val="24"/>
-        </w:rPr>
-        <w:t>. 5.000.000</w:t>
+        <w:t xml:space="preserve"> Rp. 5.000.000</w:t>
       </w:r>
     </w:p>
     <w:tbl>
@@ -4907,7 +4737,6 @@
                 <w:color w:val="000000"/>
               </w:rPr>
             </w:pPr>
-            <w:proofErr w:type="spellStart"/>
             <w:r>
               <w:rPr>
                 <w:rFonts w:ascii="Times New Roman" w:hAnsi="Times New Roman" w:cs="Times New Roman"/>
@@ -4915,7 +4744,6 @@
               </w:rPr>
               <w:t>Rp</w:t>
             </w:r>
-            <w:proofErr w:type="spellEnd"/>
             <w:r>
               <w:rPr>
                 <w:rFonts w:ascii="Times New Roman" w:hAnsi="Times New Roman" w:cs="Times New Roman"/>
@@ -4969,7 +4797,6 @@
                 <w:color w:val="000000"/>
               </w:rPr>
             </w:pPr>
-            <w:proofErr w:type="spellStart"/>
             <w:r>
               <w:rPr>
                 <w:rFonts w:ascii="Times New Roman" w:hAnsi="Times New Roman" w:cs="Times New Roman"/>
@@ -4977,7 +4804,6 @@
               </w:rPr>
               <w:t>Rp</w:t>
             </w:r>
-            <w:proofErr w:type="spellEnd"/>
             <w:r>
               <w:rPr>
                 <w:rFonts w:ascii="Times New Roman" w:hAnsi="Times New Roman" w:cs="Times New Roman"/>
@@ -5184,21 +5010,12 @@
                 <w:color w:val="000000"/>
               </w:rPr>
             </w:pPr>
-            <w:proofErr w:type="spellStart"/>
-            <w:r>
-              <w:rPr>
-                <w:rFonts w:ascii="Times New Roman" w:hAnsi="Times New Roman" w:cs="Times New Roman"/>
-                <w:color w:val="000000"/>
-              </w:rPr>
-              <w:t>Rp</w:t>
-            </w:r>
-            <w:proofErr w:type="spellEnd"/>
-            <w:r>
-              <w:rPr>
-                <w:rFonts w:ascii="Times New Roman" w:hAnsi="Times New Roman" w:cs="Times New Roman"/>
-                <w:color w:val="000000"/>
-              </w:rPr>
-              <w:t>.</w:t>
+            <w:r>
+              <w:rPr>
+                <w:rFonts w:ascii="Times New Roman" w:hAnsi="Times New Roman" w:cs="Times New Roman"/>
+                <w:color w:val="000000"/>
+              </w:rPr>
+              <w:t>Rp.</w:t>
             </w:r>
             <w:r>
               <w:rPr>
@@ -5238,21 +5055,12 @@
                 <w:color w:val="000000"/>
               </w:rPr>
             </w:pPr>
-            <w:proofErr w:type="spellStart"/>
-            <w:r>
-              <w:rPr>
-                <w:rFonts w:ascii="Times New Roman" w:hAnsi="Times New Roman" w:cs="Times New Roman"/>
-                <w:color w:val="000000"/>
-              </w:rPr>
-              <w:t>Rp</w:t>
-            </w:r>
-            <w:proofErr w:type="spellEnd"/>
-            <w:r>
-              <w:rPr>
-                <w:rFonts w:ascii="Times New Roman" w:hAnsi="Times New Roman" w:cs="Times New Roman"/>
-                <w:color w:val="000000"/>
-              </w:rPr>
-              <w:t>.</w:t>
+            <w:r>
+              <w:rPr>
+                <w:rFonts w:ascii="Times New Roman" w:hAnsi="Times New Roman" w:cs="Times New Roman"/>
+                <w:color w:val="000000"/>
+              </w:rPr>
+              <w:t>Rp.</w:t>
             </w:r>
             <w:r>
               <w:rPr>
@@ -5409,21 +5217,12 @@
                 <w:color w:val="000000"/>
               </w:rPr>
             </w:pPr>
-            <w:proofErr w:type="spellStart"/>
-            <w:r>
-              <w:rPr>
-                <w:rFonts w:ascii="Times New Roman" w:hAnsi="Times New Roman" w:cs="Times New Roman"/>
-                <w:color w:val="000000"/>
-              </w:rPr>
-              <w:t>Rp</w:t>
-            </w:r>
-            <w:proofErr w:type="spellEnd"/>
-            <w:r>
-              <w:rPr>
-                <w:rFonts w:ascii="Times New Roman" w:hAnsi="Times New Roman" w:cs="Times New Roman"/>
-                <w:color w:val="000000"/>
-              </w:rPr>
-              <w:t xml:space="preserve">. </w:t>
+            <w:r>
+              <w:rPr>
+                <w:rFonts w:ascii="Times New Roman" w:hAnsi="Times New Roman" w:cs="Times New Roman"/>
+                <w:color w:val="000000"/>
+              </w:rPr>
+              <w:t xml:space="preserve">Rp. </w:t>
             </w:r>
             <w:r>
               <w:rPr>
@@ -5463,21 +5262,12 @@
                 <w:color w:val="000000"/>
               </w:rPr>
             </w:pPr>
-            <w:proofErr w:type="spellStart"/>
-            <w:r>
-              <w:rPr>
-                <w:rFonts w:ascii="Times New Roman" w:hAnsi="Times New Roman" w:cs="Times New Roman"/>
-                <w:color w:val="000000"/>
-              </w:rPr>
-              <w:t>Rp</w:t>
-            </w:r>
-            <w:proofErr w:type="spellEnd"/>
-            <w:r>
-              <w:rPr>
-                <w:rFonts w:ascii="Times New Roman" w:hAnsi="Times New Roman" w:cs="Times New Roman"/>
-                <w:color w:val="000000"/>
-              </w:rPr>
-              <w:t xml:space="preserve">. </w:t>
+            <w:r>
+              <w:rPr>
+                <w:rFonts w:ascii="Times New Roman" w:hAnsi="Times New Roman" w:cs="Times New Roman"/>
+                <w:color w:val="000000"/>
+              </w:rPr>
+              <w:t xml:space="preserve">Rp. </w:t>
             </w:r>
             <w:r>
               <w:rPr>
@@ -5660,21 +5450,12 @@
                 <w:color w:val="000000"/>
               </w:rPr>
             </w:pPr>
-            <w:proofErr w:type="spellStart"/>
-            <w:r>
-              <w:rPr>
-                <w:rFonts w:ascii="Times New Roman" w:hAnsi="Times New Roman" w:cs="Times New Roman"/>
-                <w:color w:val="000000"/>
-              </w:rPr>
-              <w:t>Rp</w:t>
-            </w:r>
-            <w:proofErr w:type="spellEnd"/>
-            <w:r>
-              <w:rPr>
-                <w:rFonts w:ascii="Times New Roman" w:hAnsi="Times New Roman" w:cs="Times New Roman"/>
-                <w:color w:val="000000"/>
-              </w:rPr>
-              <w:t xml:space="preserve">. </w:t>
+            <w:r>
+              <w:rPr>
+                <w:rFonts w:ascii="Times New Roman" w:hAnsi="Times New Roman" w:cs="Times New Roman"/>
+                <w:color w:val="000000"/>
+              </w:rPr>
+              <w:t xml:space="preserve">Rp. </w:t>
             </w:r>
             <w:r>
               <w:rPr>
@@ -5714,21 +5495,12 @@
                 <w:color w:val="000000"/>
               </w:rPr>
             </w:pPr>
-            <w:proofErr w:type="spellStart"/>
-            <w:r>
-              <w:rPr>
-                <w:rFonts w:ascii="Times New Roman" w:hAnsi="Times New Roman" w:cs="Times New Roman"/>
-                <w:color w:val="000000"/>
-              </w:rPr>
-              <w:t>Rp</w:t>
-            </w:r>
-            <w:proofErr w:type="spellEnd"/>
-            <w:r>
-              <w:rPr>
-                <w:rFonts w:ascii="Times New Roman" w:hAnsi="Times New Roman" w:cs="Times New Roman"/>
-                <w:color w:val="000000"/>
-              </w:rPr>
-              <w:t xml:space="preserve">. </w:t>
+            <w:r>
+              <w:rPr>
+                <w:rFonts w:ascii="Times New Roman" w:hAnsi="Times New Roman" w:cs="Times New Roman"/>
+                <w:color w:val="000000"/>
+              </w:rPr>
+              <w:t xml:space="preserve">Rp. </w:t>
             </w:r>
             <w:r>
               <w:rPr>
@@ -5883,21 +5655,12 @@
                 <w:color w:val="000000"/>
               </w:rPr>
             </w:pPr>
-            <w:proofErr w:type="spellStart"/>
-            <w:r>
-              <w:rPr>
-                <w:rFonts w:ascii="Times New Roman" w:hAnsi="Times New Roman" w:cs="Times New Roman"/>
-                <w:color w:val="000000"/>
-              </w:rPr>
-              <w:t>Rp</w:t>
-            </w:r>
-            <w:proofErr w:type="spellEnd"/>
-            <w:r>
-              <w:rPr>
-                <w:rFonts w:ascii="Times New Roman" w:hAnsi="Times New Roman" w:cs="Times New Roman"/>
-                <w:color w:val="000000"/>
-              </w:rPr>
-              <w:t xml:space="preserve">. </w:t>
+            <w:r>
+              <w:rPr>
+                <w:rFonts w:ascii="Times New Roman" w:hAnsi="Times New Roman" w:cs="Times New Roman"/>
+                <w:color w:val="000000"/>
+              </w:rPr>
+              <w:t xml:space="preserve">Rp. </w:t>
             </w:r>
             <w:r>
               <w:rPr>
@@ -5937,21 +5700,12 @@
                 <w:color w:val="000000"/>
               </w:rPr>
             </w:pPr>
-            <w:proofErr w:type="spellStart"/>
-            <w:r>
-              <w:rPr>
-                <w:rFonts w:ascii="Times New Roman" w:hAnsi="Times New Roman" w:cs="Times New Roman"/>
-                <w:color w:val="000000"/>
-              </w:rPr>
-              <w:t>Rp</w:t>
-            </w:r>
-            <w:proofErr w:type="spellEnd"/>
-            <w:r>
-              <w:rPr>
-                <w:rFonts w:ascii="Times New Roman" w:hAnsi="Times New Roman" w:cs="Times New Roman"/>
-                <w:color w:val="000000"/>
-              </w:rPr>
-              <w:t xml:space="preserve">. </w:t>
+            <w:r>
+              <w:rPr>
+                <w:rFonts w:ascii="Times New Roman" w:hAnsi="Times New Roman" w:cs="Times New Roman"/>
+                <w:color w:val="000000"/>
+              </w:rPr>
+              <w:t xml:space="preserve">Rp. </w:t>
             </w:r>
             <w:r>
               <w:rPr>
@@ -6104,21 +5858,12 @@
                 <w:color w:val="000000"/>
               </w:rPr>
             </w:pPr>
-            <w:proofErr w:type="spellStart"/>
-            <w:r>
-              <w:rPr>
-                <w:rFonts w:ascii="Times New Roman" w:hAnsi="Times New Roman" w:cs="Times New Roman"/>
-                <w:color w:val="000000"/>
-              </w:rPr>
-              <w:t>Rp</w:t>
-            </w:r>
-            <w:proofErr w:type="spellEnd"/>
-            <w:r>
-              <w:rPr>
-                <w:rFonts w:ascii="Times New Roman" w:hAnsi="Times New Roman" w:cs="Times New Roman"/>
-                <w:color w:val="000000"/>
-              </w:rPr>
-              <w:t>.</w:t>
+            <w:r>
+              <w:rPr>
+                <w:rFonts w:ascii="Times New Roman" w:hAnsi="Times New Roman" w:cs="Times New Roman"/>
+                <w:color w:val="000000"/>
+              </w:rPr>
+              <w:t>Rp.</w:t>
             </w:r>
             <w:r>
               <w:rPr>
@@ -6158,21 +5903,12 @@
                 <w:color w:val="000000"/>
               </w:rPr>
             </w:pPr>
-            <w:proofErr w:type="spellStart"/>
-            <w:r>
-              <w:rPr>
-                <w:rFonts w:ascii="Times New Roman" w:hAnsi="Times New Roman" w:cs="Times New Roman"/>
-                <w:color w:val="000000"/>
-              </w:rPr>
-              <w:t>Rp</w:t>
-            </w:r>
-            <w:proofErr w:type="spellEnd"/>
-            <w:r>
-              <w:rPr>
-                <w:rFonts w:ascii="Times New Roman" w:hAnsi="Times New Roman" w:cs="Times New Roman"/>
-                <w:color w:val="000000"/>
-              </w:rPr>
-              <w:t>.             5.000</w:t>
+            <w:r>
+              <w:rPr>
+                <w:rFonts w:ascii="Times New Roman" w:hAnsi="Times New Roman" w:cs="Times New Roman"/>
+                <w:color w:val="000000"/>
+              </w:rPr>
+              <w:t>Rp.             5.000</w:t>
             </w:r>
           </w:p>
         </w:tc>
@@ -6323,21 +6059,12 @@
                 <w:color w:val="000000"/>
               </w:rPr>
             </w:pPr>
-            <w:proofErr w:type="spellStart"/>
-            <w:r>
-              <w:rPr>
-                <w:rFonts w:ascii="Times New Roman" w:hAnsi="Times New Roman" w:cs="Times New Roman"/>
-                <w:color w:val="000000"/>
-              </w:rPr>
-              <w:t>Rp</w:t>
-            </w:r>
-            <w:proofErr w:type="spellEnd"/>
-            <w:r>
-              <w:rPr>
-                <w:rFonts w:ascii="Times New Roman" w:hAnsi="Times New Roman" w:cs="Times New Roman"/>
-                <w:color w:val="000000"/>
-              </w:rPr>
-              <w:t>.</w:t>
+            <w:r>
+              <w:rPr>
+                <w:rFonts w:ascii="Times New Roman" w:hAnsi="Times New Roman" w:cs="Times New Roman"/>
+                <w:color w:val="000000"/>
+              </w:rPr>
+              <w:t>Rp.</w:t>
             </w:r>
             <w:r>
               <w:rPr>
@@ -6377,21 +6104,12 @@
                 <w:color w:val="000000"/>
               </w:rPr>
             </w:pPr>
-            <w:proofErr w:type="spellStart"/>
-            <w:r>
-              <w:rPr>
-                <w:rFonts w:ascii="Times New Roman" w:hAnsi="Times New Roman" w:cs="Times New Roman"/>
-                <w:color w:val="000000"/>
-              </w:rPr>
-              <w:t>Rp</w:t>
-            </w:r>
-            <w:proofErr w:type="spellEnd"/>
-            <w:r>
-              <w:rPr>
-                <w:rFonts w:ascii="Times New Roman" w:hAnsi="Times New Roman" w:cs="Times New Roman"/>
-                <w:color w:val="000000"/>
-              </w:rPr>
-              <w:t>.           10.000</w:t>
+            <w:r>
+              <w:rPr>
+                <w:rFonts w:ascii="Times New Roman" w:hAnsi="Times New Roman" w:cs="Times New Roman"/>
+                <w:color w:val="000000"/>
+              </w:rPr>
+              <w:t>Rp.           10.000</w:t>
             </w:r>
           </w:p>
         </w:tc>
@@ -6560,21 +6278,12 @@
                 <w:color w:val="000000"/>
               </w:rPr>
             </w:pPr>
-            <w:proofErr w:type="spellStart"/>
-            <w:r>
-              <w:rPr>
-                <w:rFonts w:ascii="Times New Roman" w:hAnsi="Times New Roman" w:cs="Times New Roman"/>
-                <w:color w:val="000000"/>
-              </w:rPr>
-              <w:t>Rp</w:t>
-            </w:r>
-            <w:proofErr w:type="spellEnd"/>
-            <w:r>
-              <w:rPr>
-                <w:rFonts w:ascii="Times New Roman" w:hAnsi="Times New Roman" w:cs="Times New Roman"/>
-                <w:color w:val="000000"/>
-              </w:rPr>
-              <w:t>.</w:t>
+            <w:r>
+              <w:rPr>
+                <w:rFonts w:ascii="Times New Roman" w:hAnsi="Times New Roman" w:cs="Times New Roman"/>
+                <w:color w:val="000000"/>
+              </w:rPr>
+              <w:t>Rp.</w:t>
             </w:r>
             <w:r>
               <w:rPr>
@@ -6614,21 +6323,12 @@
                 <w:color w:val="000000"/>
               </w:rPr>
             </w:pPr>
-            <w:proofErr w:type="spellStart"/>
-            <w:r>
-              <w:rPr>
-                <w:rFonts w:ascii="Times New Roman" w:hAnsi="Times New Roman" w:cs="Times New Roman"/>
-                <w:color w:val="000000"/>
-              </w:rPr>
-              <w:t>Rp</w:t>
-            </w:r>
-            <w:proofErr w:type="spellEnd"/>
-            <w:r>
-              <w:rPr>
-                <w:rFonts w:ascii="Times New Roman" w:hAnsi="Times New Roman" w:cs="Times New Roman"/>
-                <w:color w:val="000000"/>
-              </w:rPr>
-              <w:t>.             5.000</w:t>
+            <w:r>
+              <w:rPr>
+                <w:rFonts w:ascii="Times New Roman" w:hAnsi="Times New Roman" w:cs="Times New Roman"/>
+                <w:color w:val="000000"/>
+              </w:rPr>
+              <w:t>Rp.             5.000</w:t>
             </w:r>
           </w:p>
         </w:tc>
@@ -6767,21 +6467,12 @@
                 <w:color w:val="000000"/>
               </w:rPr>
             </w:pPr>
-            <w:proofErr w:type="spellStart"/>
-            <w:r>
-              <w:rPr>
-                <w:rFonts w:ascii="Times New Roman" w:hAnsi="Times New Roman" w:cs="Times New Roman"/>
-                <w:color w:val="000000"/>
-              </w:rPr>
-              <w:t>Rp</w:t>
-            </w:r>
-            <w:proofErr w:type="spellEnd"/>
-            <w:r>
-              <w:rPr>
-                <w:rFonts w:ascii="Times New Roman" w:hAnsi="Times New Roman" w:cs="Times New Roman"/>
-                <w:color w:val="000000"/>
-              </w:rPr>
-              <w:t>.</w:t>
+            <w:r>
+              <w:rPr>
+                <w:rFonts w:ascii="Times New Roman" w:hAnsi="Times New Roman" w:cs="Times New Roman"/>
+                <w:color w:val="000000"/>
+              </w:rPr>
+              <w:t>Rp.</w:t>
             </w:r>
             <w:r>
               <w:rPr>
@@ -6821,21 +6512,12 @@
                 <w:color w:val="000000"/>
               </w:rPr>
             </w:pPr>
-            <w:proofErr w:type="spellStart"/>
-            <w:r>
-              <w:rPr>
-                <w:rFonts w:ascii="Times New Roman" w:hAnsi="Times New Roman" w:cs="Times New Roman"/>
-                <w:color w:val="000000"/>
-              </w:rPr>
-              <w:t>Rp</w:t>
-            </w:r>
-            <w:proofErr w:type="spellEnd"/>
-            <w:r>
-              <w:rPr>
-                <w:rFonts w:ascii="Times New Roman" w:hAnsi="Times New Roman" w:cs="Times New Roman"/>
-                <w:color w:val="000000"/>
-              </w:rPr>
-              <w:t>.             5.000</w:t>
+            <w:r>
+              <w:rPr>
+                <w:rFonts w:ascii="Times New Roman" w:hAnsi="Times New Roman" w:cs="Times New Roman"/>
+                <w:color w:val="000000"/>
+              </w:rPr>
+              <w:t>Rp.             5.000</w:t>
             </w:r>
           </w:p>
         </w:tc>
@@ -6976,21 +6658,12 @@
                 <w:color w:val="000000"/>
               </w:rPr>
             </w:pPr>
-            <w:proofErr w:type="spellStart"/>
-            <w:r>
-              <w:rPr>
-                <w:rFonts w:ascii="Times New Roman" w:hAnsi="Times New Roman" w:cs="Times New Roman"/>
-                <w:color w:val="000000"/>
-              </w:rPr>
-              <w:t>Rp</w:t>
-            </w:r>
-            <w:proofErr w:type="spellEnd"/>
-            <w:r>
-              <w:rPr>
-                <w:rFonts w:ascii="Times New Roman" w:hAnsi="Times New Roman" w:cs="Times New Roman"/>
-                <w:color w:val="000000"/>
-              </w:rPr>
-              <w:t xml:space="preserve">. </w:t>
+            <w:r>
+              <w:rPr>
+                <w:rFonts w:ascii="Times New Roman" w:hAnsi="Times New Roman" w:cs="Times New Roman"/>
+                <w:color w:val="000000"/>
+              </w:rPr>
+              <w:t xml:space="preserve">Rp. </w:t>
             </w:r>
             <w:r>
               <w:rPr>
@@ -7030,21 +6703,12 @@
                 <w:color w:val="000000"/>
               </w:rPr>
             </w:pPr>
-            <w:proofErr w:type="spellStart"/>
-            <w:r>
-              <w:rPr>
-                <w:rFonts w:ascii="Times New Roman" w:hAnsi="Times New Roman" w:cs="Times New Roman"/>
-                <w:color w:val="000000"/>
-              </w:rPr>
-              <w:t>Rp</w:t>
-            </w:r>
-            <w:proofErr w:type="spellEnd"/>
-            <w:r>
-              <w:rPr>
-                <w:rFonts w:ascii="Times New Roman" w:hAnsi="Times New Roman" w:cs="Times New Roman"/>
-                <w:color w:val="000000"/>
-              </w:rPr>
-              <w:t>.           20.000</w:t>
+            <w:r>
+              <w:rPr>
+                <w:rFonts w:ascii="Times New Roman" w:hAnsi="Times New Roman" w:cs="Times New Roman"/>
+                <w:color w:val="000000"/>
+              </w:rPr>
+              <w:t>Rp.           20.000</w:t>
             </w:r>
           </w:p>
         </w:tc>
@@ -7205,21 +6869,12 @@
                 <w:color w:val="000000"/>
               </w:rPr>
             </w:pPr>
-            <w:proofErr w:type="spellStart"/>
-            <w:r>
-              <w:rPr>
-                <w:rFonts w:ascii="Times New Roman" w:hAnsi="Times New Roman" w:cs="Times New Roman"/>
-                <w:color w:val="000000"/>
-              </w:rPr>
-              <w:t>Rp</w:t>
-            </w:r>
-            <w:proofErr w:type="spellEnd"/>
-            <w:r>
-              <w:rPr>
-                <w:rFonts w:ascii="Times New Roman" w:hAnsi="Times New Roman" w:cs="Times New Roman"/>
-                <w:color w:val="000000"/>
-              </w:rPr>
-              <w:t>.</w:t>
+            <w:r>
+              <w:rPr>
+                <w:rFonts w:ascii="Times New Roman" w:hAnsi="Times New Roman" w:cs="Times New Roman"/>
+                <w:color w:val="000000"/>
+              </w:rPr>
+              <w:t>Rp.</w:t>
             </w:r>
             <w:r>
               <w:rPr>
@@ -7259,21 +6914,12 @@
                 <w:color w:val="000000"/>
               </w:rPr>
             </w:pPr>
-            <w:proofErr w:type="spellStart"/>
-            <w:r>
-              <w:rPr>
-                <w:rFonts w:ascii="Times New Roman" w:hAnsi="Times New Roman" w:cs="Times New Roman"/>
-                <w:color w:val="000000"/>
-              </w:rPr>
-              <w:t>Rp</w:t>
-            </w:r>
-            <w:proofErr w:type="spellEnd"/>
-            <w:r>
-              <w:rPr>
-                <w:rFonts w:ascii="Times New Roman" w:hAnsi="Times New Roman" w:cs="Times New Roman"/>
-                <w:color w:val="000000"/>
-              </w:rPr>
-              <w:t xml:space="preserve">. </w:t>
+            <w:r>
+              <w:rPr>
+                <w:rFonts w:ascii="Times New Roman" w:hAnsi="Times New Roman" w:cs="Times New Roman"/>
+                <w:color w:val="000000"/>
+              </w:rPr>
+              <w:t xml:space="preserve">Rp. </w:t>
             </w:r>
             <w:r>
               <w:rPr>
@@ -7421,21 +7067,12 @@
                 <w:color w:val="000000"/>
               </w:rPr>
             </w:pPr>
-            <w:proofErr w:type="spellStart"/>
-            <w:r>
-              <w:rPr>
-                <w:rFonts w:ascii="Times New Roman" w:hAnsi="Times New Roman" w:cs="Times New Roman"/>
-                <w:color w:val="000000"/>
-              </w:rPr>
-              <w:t>Rp</w:t>
-            </w:r>
-            <w:proofErr w:type="spellEnd"/>
-            <w:r>
-              <w:rPr>
-                <w:rFonts w:ascii="Times New Roman" w:hAnsi="Times New Roman" w:cs="Times New Roman"/>
-                <w:color w:val="000000"/>
-              </w:rPr>
-              <w:t>.</w:t>
+            <w:r>
+              <w:rPr>
+                <w:rFonts w:ascii="Times New Roman" w:hAnsi="Times New Roman" w:cs="Times New Roman"/>
+                <w:color w:val="000000"/>
+              </w:rPr>
+              <w:t>Rp.</w:t>
             </w:r>
             <w:r>
               <w:rPr>
@@ -7475,21 +7112,12 @@
                 <w:color w:val="000000"/>
               </w:rPr>
             </w:pPr>
-            <w:proofErr w:type="spellStart"/>
-            <w:r>
-              <w:rPr>
-                <w:rFonts w:ascii="Times New Roman" w:hAnsi="Times New Roman" w:cs="Times New Roman"/>
-                <w:color w:val="000000"/>
-              </w:rPr>
-              <w:t>Rp</w:t>
-            </w:r>
-            <w:proofErr w:type="spellEnd"/>
-            <w:r>
-              <w:rPr>
-                <w:rFonts w:ascii="Times New Roman" w:hAnsi="Times New Roman" w:cs="Times New Roman"/>
-                <w:color w:val="000000"/>
-              </w:rPr>
-              <w:t xml:space="preserve">. </w:t>
+            <w:r>
+              <w:rPr>
+                <w:rFonts w:ascii="Times New Roman" w:hAnsi="Times New Roman" w:cs="Times New Roman"/>
+                <w:color w:val="000000"/>
+              </w:rPr>
+              <w:t xml:space="preserve">Rp. </w:t>
             </w:r>
             <w:r>
               <w:rPr>
@@ -7637,21 +7265,12 @@
                 <w:color w:val="000000"/>
               </w:rPr>
             </w:pPr>
-            <w:proofErr w:type="spellStart"/>
-            <w:r>
-              <w:rPr>
-                <w:rFonts w:ascii="Times New Roman" w:hAnsi="Times New Roman" w:cs="Times New Roman"/>
-                <w:color w:val="000000"/>
-              </w:rPr>
-              <w:t>Rp</w:t>
-            </w:r>
-            <w:proofErr w:type="spellEnd"/>
-            <w:r>
-              <w:rPr>
-                <w:rFonts w:ascii="Times New Roman" w:hAnsi="Times New Roman" w:cs="Times New Roman"/>
-                <w:color w:val="000000"/>
-              </w:rPr>
-              <w:t xml:space="preserve">. </w:t>
+            <w:r>
+              <w:rPr>
+                <w:rFonts w:ascii="Times New Roman" w:hAnsi="Times New Roman" w:cs="Times New Roman"/>
+                <w:color w:val="000000"/>
+              </w:rPr>
+              <w:t xml:space="preserve">Rp. </w:t>
             </w:r>
             <w:r>
               <w:rPr>
@@ -7691,7 +7310,6 @@
                 <w:color w:val="000000"/>
               </w:rPr>
             </w:pPr>
-            <w:proofErr w:type="spellStart"/>
             <w:r>
               <w:rPr>
                 <w:rFonts w:ascii="Times New Roman" w:hAnsi="Times New Roman" w:cs="Times New Roman"/>
@@ -7699,7 +7317,6 @@
               </w:rPr>
               <w:t>Rp</w:t>
             </w:r>
-            <w:proofErr w:type="spellEnd"/>
             <w:r>
               <w:rPr>
                 <w:rFonts w:ascii="Times New Roman" w:hAnsi="Times New Roman" w:cs="Times New Roman"/>
@@ -7865,21 +7482,12 @@
                 <w:color w:val="000000"/>
               </w:rPr>
             </w:pPr>
-            <w:proofErr w:type="spellStart"/>
-            <w:r>
-              <w:rPr>
-                <w:rFonts w:ascii="Times New Roman" w:hAnsi="Times New Roman" w:cs="Times New Roman"/>
-                <w:color w:val="000000"/>
-              </w:rPr>
-              <w:t>Rp</w:t>
-            </w:r>
-            <w:proofErr w:type="spellEnd"/>
-            <w:r>
-              <w:rPr>
-                <w:rFonts w:ascii="Times New Roman" w:hAnsi="Times New Roman" w:cs="Times New Roman"/>
-                <w:color w:val="000000"/>
-              </w:rPr>
-              <w:t>.</w:t>
+            <w:r>
+              <w:rPr>
+                <w:rFonts w:ascii="Times New Roman" w:hAnsi="Times New Roman" w:cs="Times New Roman"/>
+                <w:color w:val="000000"/>
+              </w:rPr>
+              <w:t>Rp.</w:t>
             </w:r>
             <w:r>
               <w:rPr>
@@ -7919,21 +7527,12 @@
                 <w:color w:val="000000"/>
               </w:rPr>
             </w:pPr>
-            <w:proofErr w:type="spellStart"/>
-            <w:r>
-              <w:rPr>
-                <w:rFonts w:ascii="Times New Roman" w:hAnsi="Times New Roman" w:cs="Times New Roman"/>
-                <w:color w:val="000000"/>
-              </w:rPr>
-              <w:t>Rp</w:t>
-            </w:r>
-            <w:proofErr w:type="spellEnd"/>
-            <w:r>
-              <w:rPr>
-                <w:rFonts w:ascii="Times New Roman" w:hAnsi="Times New Roman" w:cs="Times New Roman"/>
-                <w:color w:val="000000"/>
-              </w:rPr>
-              <w:t xml:space="preserve">. </w:t>
+            <w:r>
+              <w:rPr>
+                <w:rFonts w:ascii="Times New Roman" w:hAnsi="Times New Roman" w:cs="Times New Roman"/>
+                <w:color w:val="000000"/>
+              </w:rPr>
+              <w:t xml:space="preserve">Rp. </w:t>
             </w:r>
             <w:r>
               <w:rPr>
@@ -8088,21 +7687,12 @@
                 <w:color w:val="000000"/>
               </w:rPr>
             </w:pPr>
-            <w:proofErr w:type="spellStart"/>
-            <w:r>
-              <w:rPr>
-                <w:rFonts w:ascii="Times New Roman" w:hAnsi="Times New Roman" w:cs="Times New Roman"/>
-                <w:color w:val="000000"/>
-              </w:rPr>
-              <w:t>Rp</w:t>
-            </w:r>
-            <w:proofErr w:type="spellEnd"/>
-            <w:r>
-              <w:rPr>
-                <w:rFonts w:ascii="Times New Roman" w:hAnsi="Times New Roman" w:cs="Times New Roman"/>
-                <w:color w:val="000000"/>
-              </w:rPr>
-              <w:t>.</w:t>
+            <w:r>
+              <w:rPr>
+                <w:rFonts w:ascii="Times New Roman" w:hAnsi="Times New Roman" w:cs="Times New Roman"/>
+                <w:color w:val="000000"/>
+              </w:rPr>
+              <w:t>Rp.</w:t>
             </w:r>
             <w:r>
               <w:rPr>
@@ -8142,21 +7732,12 @@
                 <w:color w:val="000000"/>
               </w:rPr>
             </w:pPr>
-            <w:proofErr w:type="spellStart"/>
-            <w:r>
-              <w:rPr>
-                <w:rFonts w:ascii="Times New Roman" w:hAnsi="Times New Roman" w:cs="Times New Roman"/>
-                <w:color w:val="000000"/>
-              </w:rPr>
-              <w:t>Rp</w:t>
-            </w:r>
-            <w:proofErr w:type="spellEnd"/>
-            <w:r>
-              <w:rPr>
-                <w:rFonts w:ascii="Times New Roman" w:hAnsi="Times New Roman" w:cs="Times New Roman"/>
-                <w:color w:val="000000"/>
-              </w:rPr>
-              <w:t>.</w:t>
+            <w:r>
+              <w:rPr>
+                <w:rFonts w:ascii="Times New Roman" w:hAnsi="Times New Roman" w:cs="Times New Roman"/>
+                <w:color w:val="000000"/>
+              </w:rPr>
+              <w:t>Rp.</w:t>
             </w:r>
             <w:r>
               <w:rPr>
@@ -8321,21 +7902,12 @@
                 <w:color w:val="000000"/>
               </w:rPr>
             </w:pPr>
-            <w:proofErr w:type="spellStart"/>
-            <w:r>
-              <w:rPr>
-                <w:rFonts w:ascii="Times New Roman" w:hAnsi="Times New Roman" w:cs="Times New Roman"/>
-                <w:color w:val="000000"/>
-              </w:rPr>
-              <w:t>Rp</w:t>
-            </w:r>
-            <w:proofErr w:type="spellEnd"/>
-            <w:r>
-              <w:rPr>
-                <w:rFonts w:ascii="Times New Roman" w:hAnsi="Times New Roman" w:cs="Times New Roman"/>
-                <w:color w:val="000000"/>
-              </w:rPr>
-              <w:t>.</w:t>
+            <w:r>
+              <w:rPr>
+                <w:rFonts w:ascii="Times New Roman" w:hAnsi="Times New Roman" w:cs="Times New Roman"/>
+                <w:color w:val="000000"/>
+              </w:rPr>
+              <w:t>Rp.</w:t>
             </w:r>
             <w:r>
               <w:rPr>
@@ -8375,21 +7947,12 @@
                 <w:color w:val="000000"/>
               </w:rPr>
             </w:pPr>
-            <w:proofErr w:type="spellStart"/>
-            <w:r>
-              <w:rPr>
-                <w:rFonts w:ascii="Times New Roman" w:hAnsi="Times New Roman" w:cs="Times New Roman"/>
-                <w:color w:val="000000"/>
-              </w:rPr>
-              <w:t>Rp</w:t>
-            </w:r>
-            <w:proofErr w:type="spellEnd"/>
-            <w:r>
-              <w:rPr>
-                <w:rFonts w:ascii="Times New Roman" w:hAnsi="Times New Roman" w:cs="Times New Roman"/>
-                <w:color w:val="000000"/>
-              </w:rPr>
-              <w:t>.</w:t>
+            <w:r>
+              <w:rPr>
+                <w:rFonts w:ascii="Times New Roman" w:hAnsi="Times New Roman" w:cs="Times New Roman"/>
+                <w:color w:val="000000"/>
+              </w:rPr>
+              <w:t>Rp.</w:t>
             </w:r>
             <w:r>
               <w:rPr>
@@ -8469,21 +8032,12 @@
                 <w:color w:val="000000"/>
               </w:rPr>
             </w:pPr>
-            <w:proofErr w:type="spellStart"/>
-            <w:r>
-              <w:rPr>
-                <w:rFonts w:ascii="Times New Roman" w:hAnsi="Times New Roman" w:cs="Times New Roman"/>
-                <w:color w:val="000000"/>
-              </w:rPr>
-              <w:t>Rp</w:t>
-            </w:r>
-            <w:proofErr w:type="spellEnd"/>
-            <w:r>
-              <w:rPr>
-                <w:rFonts w:ascii="Times New Roman" w:hAnsi="Times New Roman" w:cs="Times New Roman"/>
-                <w:color w:val="000000"/>
-              </w:rPr>
-              <w:t xml:space="preserve">.      </w:t>
+            <w:r>
+              <w:rPr>
+                <w:rFonts w:ascii="Times New Roman" w:hAnsi="Times New Roman" w:cs="Times New Roman"/>
+                <w:color w:val="000000"/>
+              </w:rPr>
+              <w:t xml:space="preserve">Rp.      </w:t>
             </w:r>
             <w:r>
               <w:rPr>
@@ -8558,15 +8112,19 @@
         <w:rPr>
           <w:rFonts w:ascii="Times New Roman" w:hAnsi="Times New Roman" w:cs="Times New Roman"/>
           <w:bCs/>
-          <w:sz w:val="24"/>
-          <w:szCs w:val="20"/>
-        </w:rPr>
-      </w:pPr>
-      <w:proofErr w:type="spellStart"/>
-      <w:r>
-        <w:rPr>
-          <w:rFonts w:ascii="Times New Roman" w:hAnsi="Times New Roman" w:cs="Times New Roman"/>
-          <w:bCs/>
+          <w:i/>
+          <w:iCs/>
+          <w:sz w:val="24"/>
+          <w:szCs w:val="20"/>
+        </w:rPr>
+      </w:pPr>
+      <w:proofErr w:type="spellStart"/>
+      <w:r>
+        <w:rPr>
+          <w:rFonts w:ascii="Times New Roman" w:hAnsi="Times New Roman" w:cs="Times New Roman"/>
+          <w:bCs/>
+          <w:i/>
+          <w:iCs/>
           <w:sz w:val="24"/>
           <w:szCs w:val="20"/>
         </w:rPr>
@@ -9076,27 +8634,7 @@
           <w:szCs w:val="24"/>
           <w:shd w:val="clear" w:color="auto" w:fill="FFFFFF"/>
         </w:rPr>
-        <w:t xml:space="preserve"> </w:t>
-      </w:r>
-      <w:proofErr w:type="spellStart"/>
-      <w:r>
-        <w:rPr>
-          <w:rFonts w:ascii="Times New Roman" w:hAnsi="Times New Roman" w:cs="Times New Roman"/>
-          <w:sz w:val="24"/>
-          <w:szCs w:val="24"/>
-          <w:shd w:val="clear" w:color="auto" w:fill="FFFFFF"/>
-        </w:rPr>
-        <w:t>Universitas</w:t>
-      </w:r>
-      <w:proofErr w:type="spellEnd"/>
-      <w:r>
-        <w:rPr>
-          <w:rFonts w:ascii="Times New Roman" w:hAnsi="Times New Roman" w:cs="Times New Roman"/>
-          <w:sz w:val="24"/>
-          <w:szCs w:val="24"/>
-          <w:shd w:val="clear" w:color="auto" w:fill="FFFFFF"/>
-        </w:rPr>
-        <w:t xml:space="preserve"> </w:t>
+        <w:t xml:space="preserve"> Universitas </w:t>
       </w:r>
       <w:proofErr w:type="spellStart"/>
       <w:r>
@@ -9362,25 +8900,7 @@
           <w:sz w:val="24"/>
           <w:szCs w:val="24"/>
         </w:rPr>
-        <w:t xml:space="preserve"> di </w:t>
-      </w:r>
-      <w:proofErr w:type="spellStart"/>
-      <w:r>
-        <w:rPr>
-          <w:rFonts w:ascii="Times New Roman" w:hAnsi="Times New Roman" w:cs="Times New Roman"/>
-          <w:sz w:val="24"/>
-          <w:szCs w:val="24"/>
-        </w:rPr>
-        <w:t>Universitas</w:t>
-      </w:r>
-      <w:proofErr w:type="spellEnd"/>
-      <w:r>
-        <w:rPr>
-          <w:rFonts w:ascii="Times New Roman" w:hAnsi="Times New Roman" w:cs="Times New Roman"/>
-          <w:sz w:val="24"/>
-          <w:szCs w:val="24"/>
-        </w:rPr>
-        <w:t xml:space="preserve"> </w:t>
+        <w:t xml:space="preserve"> di Universitas </w:t>
       </w:r>
       <w:proofErr w:type="spellStart"/>
       <w:r>
@@ -9529,25 +9049,7 @@
           <w:sz w:val="24"/>
           <w:szCs w:val="24"/>
         </w:rPr>
-        <w:t xml:space="preserve"> </w:t>
-      </w:r>
-      <w:proofErr w:type="spellStart"/>
-      <w:r>
-        <w:rPr>
-          <w:rFonts w:ascii="Times New Roman" w:hAnsi="Times New Roman" w:cs="Times New Roman"/>
-          <w:sz w:val="24"/>
-          <w:szCs w:val="24"/>
-        </w:rPr>
-        <w:t>Universitas</w:t>
-      </w:r>
-      <w:proofErr w:type="spellEnd"/>
-      <w:r>
-        <w:rPr>
-          <w:rFonts w:ascii="Times New Roman" w:hAnsi="Times New Roman" w:cs="Times New Roman"/>
-          <w:sz w:val="24"/>
-          <w:szCs w:val="24"/>
-        </w:rPr>
-        <w:t xml:space="preserve"> </w:t>
+        <w:t xml:space="preserve"> Universitas </w:t>
       </w:r>
       <w:proofErr w:type="spellStart"/>
       <w:r>
@@ -10232,27 +9734,7 @@
           <w:sz w:val="24"/>
           <w:szCs w:val="20"/>
         </w:rPr>
-        <w:t xml:space="preserve"> </w:t>
-      </w:r>
-      <w:proofErr w:type="spellStart"/>
-      <w:r>
-        <w:rPr>
-          <w:rFonts w:ascii="Times New Roman" w:hAnsi="Times New Roman" w:cs="Times New Roman"/>
-          <w:bCs/>
-          <w:sz w:val="24"/>
-          <w:szCs w:val="20"/>
-        </w:rPr>
-        <w:t>Rp</w:t>
-      </w:r>
-      <w:proofErr w:type="spellEnd"/>
-      <w:r>
-        <w:rPr>
-          <w:rFonts w:ascii="Times New Roman" w:hAnsi="Times New Roman" w:cs="Times New Roman"/>
-          <w:bCs/>
-          <w:sz w:val="24"/>
-          <w:szCs w:val="20"/>
-        </w:rPr>
-        <w:t>. 15.000.000</w:t>
+        <w:t xml:space="preserve"> Rp. 15.000.000</w:t>
       </w:r>
     </w:p>
     <w:tbl>
@@ -10618,25 +10100,14 @@
                 <w:szCs w:val="24"/>
               </w:rPr>
             </w:pPr>
-            <w:proofErr w:type="spellStart"/>
-            <w:r>
-              <w:rPr>
-                <w:rFonts w:ascii="Times New Roman" w:hAnsi="Times New Roman" w:cs="Times New Roman"/>
-                <w:color w:val="000000"/>
-                <w:sz w:val="24"/>
-                <w:szCs w:val="24"/>
-              </w:rPr>
-              <w:t>Rp</w:t>
-            </w:r>
-            <w:proofErr w:type="spellEnd"/>
-            <w:r>
-              <w:rPr>
-                <w:rFonts w:ascii="Times New Roman" w:hAnsi="Times New Roman" w:cs="Times New Roman"/>
-                <w:color w:val="000000"/>
-                <w:sz w:val="24"/>
-                <w:szCs w:val="24"/>
-              </w:rPr>
-              <w:t xml:space="preserve">.              </w:t>
+            <w:r>
+              <w:rPr>
+                <w:rFonts w:ascii="Times New Roman" w:hAnsi="Times New Roman" w:cs="Times New Roman"/>
+                <w:color w:val="000000"/>
+                <w:sz w:val="24"/>
+                <w:szCs w:val="24"/>
+              </w:rPr>
+              <w:t xml:space="preserve">Rp.              </w:t>
             </w:r>
             <w:r>
               <w:rPr>
@@ -10683,25 +10154,14 @@
                 <w:szCs w:val="24"/>
               </w:rPr>
             </w:pPr>
-            <w:proofErr w:type="spellStart"/>
-            <w:r>
-              <w:rPr>
-                <w:rFonts w:ascii="Times New Roman" w:hAnsi="Times New Roman" w:cs="Times New Roman"/>
-                <w:color w:val="000000"/>
-                <w:sz w:val="24"/>
-                <w:szCs w:val="24"/>
-              </w:rPr>
-              <w:t>Rp</w:t>
-            </w:r>
-            <w:proofErr w:type="spellEnd"/>
-            <w:r>
-              <w:rPr>
-                <w:rFonts w:ascii="Times New Roman" w:hAnsi="Times New Roman" w:cs="Times New Roman"/>
-                <w:color w:val="000000"/>
-                <w:sz w:val="24"/>
-                <w:szCs w:val="24"/>
-              </w:rPr>
-              <w:t xml:space="preserve">.          </w:t>
+            <w:r>
+              <w:rPr>
+                <w:rFonts w:ascii="Times New Roman" w:hAnsi="Times New Roman" w:cs="Times New Roman"/>
+                <w:color w:val="000000"/>
+                <w:sz w:val="24"/>
+                <w:szCs w:val="24"/>
+              </w:rPr>
+              <w:t xml:space="preserve">Rp.          </w:t>
             </w:r>
             <w:r>
               <w:rPr>
@@ -10880,25 +10340,14 @@
                 <w:szCs w:val="24"/>
               </w:rPr>
             </w:pPr>
-            <w:proofErr w:type="spellStart"/>
-            <w:r>
-              <w:rPr>
-                <w:rFonts w:ascii="Times New Roman" w:hAnsi="Times New Roman" w:cs="Times New Roman"/>
-                <w:color w:val="000000"/>
-                <w:sz w:val="24"/>
-                <w:szCs w:val="24"/>
-              </w:rPr>
-              <w:t>Rp</w:t>
-            </w:r>
-            <w:proofErr w:type="spellEnd"/>
-            <w:r>
-              <w:rPr>
-                <w:rFonts w:ascii="Times New Roman" w:hAnsi="Times New Roman" w:cs="Times New Roman"/>
-                <w:color w:val="000000"/>
-                <w:sz w:val="24"/>
-                <w:szCs w:val="24"/>
-              </w:rPr>
-              <w:t xml:space="preserve">.       </w:t>
+            <w:r>
+              <w:rPr>
+                <w:rFonts w:ascii="Times New Roman" w:hAnsi="Times New Roman" w:cs="Times New Roman"/>
+                <w:color w:val="000000"/>
+                <w:sz w:val="24"/>
+                <w:szCs w:val="24"/>
+              </w:rPr>
+              <w:t xml:space="preserve">Rp.       </w:t>
             </w:r>
             <w:r>
               <w:rPr>
@@ -10963,25 +10412,14 @@
                 <w:szCs w:val="24"/>
               </w:rPr>
             </w:pPr>
-            <w:proofErr w:type="spellStart"/>
-            <w:r>
-              <w:rPr>
-                <w:rFonts w:ascii="Times New Roman" w:hAnsi="Times New Roman" w:cs="Times New Roman"/>
-                <w:color w:val="000000"/>
-                <w:sz w:val="24"/>
-                <w:szCs w:val="24"/>
-              </w:rPr>
-              <w:t>Rp</w:t>
-            </w:r>
-            <w:proofErr w:type="spellEnd"/>
-            <w:r>
-              <w:rPr>
-                <w:rFonts w:ascii="Times New Roman" w:hAnsi="Times New Roman" w:cs="Times New Roman"/>
-                <w:color w:val="000000"/>
-                <w:sz w:val="24"/>
-                <w:szCs w:val="24"/>
-              </w:rPr>
-              <w:t xml:space="preserve">.          </w:t>
+            <w:r>
+              <w:rPr>
+                <w:rFonts w:ascii="Times New Roman" w:hAnsi="Times New Roman" w:cs="Times New Roman"/>
+                <w:color w:val="000000"/>
+                <w:sz w:val="24"/>
+                <w:szCs w:val="24"/>
+              </w:rPr>
+              <w:t xml:space="preserve">Rp.          </w:t>
             </w:r>
             <w:r>
               <w:rPr>
@@ -11198,25 +10636,14 @@
                 <w:szCs w:val="24"/>
               </w:rPr>
             </w:pPr>
-            <w:proofErr w:type="spellStart"/>
-            <w:r>
-              <w:rPr>
-                <w:rFonts w:ascii="Times New Roman" w:hAnsi="Times New Roman" w:cs="Times New Roman"/>
-                <w:color w:val="000000"/>
-                <w:sz w:val="24"/>
-                <w:szCs w:val="24"/>
-              </w:rPr>
-              <w:t>Rp</w:t>
-            </w:r>
-            <w:proofErr w:type="spellEnd"/>
-            <w:r>
-              <w:rPr>
-                <w:rFonts w:ascii="Times New Roman" w:hAnsi="Times New Roman" w:cs="Times New Roman"/>
-                <w:color w:val="000000"/>
-                <w:sz w:val="24"/>
-                <w:szCs w:val="24"/>
-              </w:rPr>
-              <w:t xml:space="preserve">.      </w:t>
+            <w:r>
+              <w:rPr>
+                <w:rFonts w:ascii="Times New Roman" w:hAnsi="Times New Roman" w:cs="Times New Roman"/>
+                <w:color w:val="000000"/>
+                <w:sz w:val="24"/>
+                <w:szCs w:val="24"/>
+              </w:rPr>
+              <w:t xml:space="preserve">Rp.      </w:t>
             </w:r>
             <w:r>
               <w:rPr>
@@ -11280,25 +10707,14 @@
                 <w:szCs w:val="24"/>
               </w:rPr>
             </w:pPr>
-            <w:proofErr w:type="spellStart"/>
-            <w:r>
-              <w:rPr>
-                <w:rFonts w:ascii="Times New Roman" w:hAnsi="Times New Roman" w:cs="Times New Roman"/>
-                <w:color w:val="000000"/>
-                <w:sz w:val="24"/>
-                <w:szCs w:val="24"/>
-              </w:rPr>
-              <w:t>Rp</w:t>
-            </w:r>
-            <w:proofErr w:type="spellEnd"/>
-            <w:r>
-              <w:rPr>
-                <w:rFonts w:ascii="Times New Roman" w:hAnsi="Times New Roman" w:cs="Times New Roman"/>
-                <w:color w:val="000000"/>
-                <w:sz w:val="24"/>
-                <w:szCs w:val="24"/>
-              </w:rPr>
-              <w:t xml:space="preserve">.       </w:t>
+            <w:r>
+              <w:rPr>
+                <w:rFonts w:ascii="Times New Roman" w:hAnsi="Times New Roman" w:cs="Times New Roman"/>
+                <w:color w:val="000000"/>
+                <w:sz w:val="24"/>
+                <w:szCs w:val="24"/>
+              </w:rPr>
+              <w:t xml:space="preserve">Rp.       </w:t>
             </w:r>
             <w:r>
               <w:rPr>
@@ -11399,27 +10815,7 @@
                 <w:sz w:val="24"/>
                 <w:szCs w:val="24"/>
               </w:rPr>
-              <w:t xml:space="preserve"> </w:t>
-            </w:r>
-            <w:proofErr w:type="spellStart"/>
-            <w:r>
-              <w:rPr>
-                <w:rFonts w:ascii="Times New Roman" w:eastAsia="Times New Roman" w:hAnsi="Times New Roman" w:cs="Times New Roman"/>
-                <w:color w:val="000000"/>
-                <w:sz w:val="24"/>
-                <w:szCs w:val="24"/>
-              </w:rPr>
-              <w:t>Uang</w:t>
-            </w:r>
-            <w:proofErr w:type="spellEnd"/>
-            <w:r>
-              <w:rPr>
-                <w:rFonts w:ascii="Times New Roman" w:eastAsia="Times New Roman" w:hAnsi="Times New Roman" w:cs="Times New Roman"/>
-                <w:color w:val="000000"/>
-                <w:sz w:val="24"/>
-                <w:szCs w:val="24"/>
-              </w:rPr>
-              <w:t xml:space="preserve"> </w:t>
+              <w:t xml:space="preserve"> Uang </w:t>
             </w:r>
             <w:proofErr w:type="spellStart"/>
             <w:r>
@@ -11542,25 +10938,14 @@
                 <w:szCs w:val="24"/>
               </w:rPr>
             </w:pPr>
-            <w:proofErr w:type="spellStart"/>
-            <w:r>
-              <w:rPr>
-                <w:rFonts w:ascii="Times New Roman" w:hAnsi="Times New Roman" w:cs="Times New Roman"/>
-                <w:color w:val="000000"/>
-                <w:sz w:val="24"/>
-                <w:szCs w:val="24"/>
-              </w:rPr>
-              <w:t>Rp</w:t>
-            </w:r>
-            <w:proofErr w:type="spellEnd"/>
-            <w:r>
-              <w:rPr>
-                <w:rFonts w:ascii="Times New Roman" w:hAnsi="Times New Roman" w:cs="Times New Roman"/>
-                <w:color w:val="000000"/>
-                <w:sz w:val="24"/>
-                <w:szCs w:val="24"/>
-              </w:rPr>
-              <w:t xml:space="preserve">.           </w:t>
+            <w:r>
+              <w:rPr>
+                <w:rFonts w:ascii="Times New Roman" w:hAnsi="Times New Roman" w:cs="Times New Roman"/>
+                <w:color w:val="000000"/>
+                <w:sz w:val="24"/>
+                <w:szCs w:val="24"/>
+              </w:rPr>
+              <w:t xml:space="preserve">Rp.           </w:t>
             </w:r>
             <w:r>
               <w:rPr>
@@ -11597,25 +10982,14 @@
                 <w:szCs w:val="24"/>
               </w:rPr>
             </w:pPr>
-            <w:proofErr w:type="spellStart"/>
-            <w:r>
-              <w:rPr>
-                <w:rFonts w:ascii="Times New Roman" w:hAnsi="Times New Roman" w:cs="Times New Roman"/>
-                <w:color w:val="000000"/>
-                <w:sz w:val="24"/>
-                <w:szCs w:val="24"/>
-              </w:rPr>
-              <w:t>Rp</w:t>
-            </w:r>
-            <w:proofErr w:type="spellEnd"/>
-            <w:r>
-              <w:rPr>
-                <w:rFonts w:ascii="Times New Roman" w:hAnsi="Times New Roman" w:cs="Times New Roman"/>
-                <w:color w:val="000000"/>
-                <w:sz w:val="24"/>
-                <w:szCs w:val="24"/>
-              </w:rPr>
-              <w:t xml:space="preserve">.       </w:t>
+            <w:r>
+              <w:rPr>
+                <w:rFonts w:ascii="Times New Roman" w:hAnsi="Times New Roman" w:cs="Times New Roman"/>
+                <w:color w:val="000000"/>
+                <w:sz w:val="24"/>
+                <w:szCs w:val="24"/>
+              </w:rPr>
+              <w:t xml:space="preserve">Rp.       </w:t>
             </w:r>
             <w:r>
               <w:rPr>
@@ -11700,25 +11074,14 @@
                 <w:szCs w:val="24"/>
               </w:rPr>
             </w:pPr>
-            <w:proofErr w:type="spellStart"/>
-            <w:r>
-              <w:rPr>
-                <w:rFonts w:ascii="Times New Roman" w:eastAsia="Times New Roman" w:hAnsi="Times New Roman" w:cs="Times New Roman"/>
-                <w:color w:val="000000"/>
-                <w:sz w:val="24"/>
-                <w:szCs w:val="24"/>
-              </w:rPr>
-              <w:t>Uang</w:t>
-            </w:r>
-            <w:proofErr w:type="spellEnd"/>
-            <w:r>
-              <w:rPr>
-                <w:rFonts w:ascii="Times New Roman" w:eastAsia="Times New Roman" w:hAnsi="Times New Roman" w:cs="Times New Roman"/>
-                <w:color w:val="000000"/>
-                <w:sz w:val="24"/>
-                <w:szCs w:val="24"/>
-              </w:rPr>
-              <w:t xml:space="preserve"> </w:t>
+            <w:r>
+              <w:rPr>
+                <w:rFonts w:ascii="Times New Roman" w:eastAsia="Times New Roman" w:hAnsi="Times New Roman" w:cs="Times New Roman"/>
+                <w:color w:val="000000"/>
+                <w:sz w:val="24"/>
+                <w:szCs w:val="24"/>
+              </w:rPr>
+              <w:t xml:space="preserve">Uang </w:t>
             </w:r>
             <w:proofErr w:type="spellStart"/>
             <w:proofErr w:type="gramStart"/>
@@ -11843,25 +11206,14 @@
                 <w:szCs w:val="24"/>
               </w:rPr>
             </w:pPr>
-            <w:proofErr w:type="spellStart"/>
-            <w:r>
-              <w:rPr>
-                <w:rFonts w:ascii="Times New Roman" w:hAnsi="Times New Roman" w:cs="Times New Roman"/>
-                <w:color w:val="000000"/>
-                <w:sz w:val="24"/>
-                <w:szCs w:val="24"/>
-              </w:rPr>
-              <w:t>Rp</w:t>
-            </w:r>
-            <w:proofErr w:type="spellEnd"/>
-            <w:r>
-              <w:rPr>
-                <w:rFonts w:ascii="Times New Roman" w:hAnsi="Times New Roman" w:cs="Times New Roman"/>
-                <w:color w:val="000000"/>
-                <w:sz w:val="24"/>
-                <w:szCs w:val="24"/>
-              </w:rPr>
-              <w:t xml:space="preserve">.              </w:t>
+            <w:r>
+              <w:rPr>
+                <w:rFonts w:ascii="Times New Roman" w:hAnsi="Times New Roman" w:cs="Times New Roman"/>
+                <w:color w:val="000000"/>
+                <w:sz w:val="24"/>
+                <w:szCs w:val="24"/>
+              </w:rPr>
+              <w:t xml:space="preserve">Rp.              </w:t>
             </w:r>
             <w:r>
               <w:rPr>
@@ -11898,25 +11250,14 @@
                 <w:szCs w:val="24"/>
               </w:rPr>
             </w:pPr>
-            <w:proofErr w:type="spellStart"/>
-            <w:r>
-              <w:rPr>
-                <w:rFonts w:ascii="Times New Roman" w:hAnsi="Times New Roman" w:cs="Times New Roman"/>
-                <w:color w:val="000000"/>
-                <w:sz w:val="24"/>
-                <w:szCs w:val="24"/>
-              </w:rPr>
-              <w:t>Rp</w:t>
-            </w:r>
-            <w:proofErr w:type="spellEnd"/>
-            <w:r>
-              <w:rPr>
-                <w:rFonts w:ascii="Times New Roman" w:hAnsi="Times New Roman" w:cs="Times New Roman"/>
-                <w:color w:val="000000"/>
-                <w:sz w:val="24"/>
-                <w:szCs w:val="24"/>
-              </w:rPr>
-              <w:t xml:space="preserve">.       </w:t>
+            <w:r>
+              <w:rPr>
+                <w:rFonts w:ascii="Times New Roman" w:hAnsi="Times New Roman" w:cs="Times New Roman"/>
+                <w:color w:val="000000"/>
+                <w:sz w:val="24"/>
+                <w:szCs w:val="24"/>
+              </w:rPr>
+              <w:t xml:space="preserve">Rp.       </w:t>
             </w:r>
             <w:r>
               <w:rPr>
@@ -12001,25 +11342,14 @@
                 <w:szCs w:val="24"/>
               </w:rPr>
             </w:pPr>
-            <w:proofErr w:type="spellStart"/>
-            <w:r>
-              <w:rPr>
-                <w:rFonts w:ascii="Times New Roman" w:eastAsia="Times New Roman" w:hAnsi="Times New Roman" w:cs="Times New Roman"/>
-                <w:color w:val="000000"/>
-                <w:sz w:val="24"/>
-                <w:szCs w:val="24"/>
-              </w:rPr>
-              <w:t>Uang</w:t>
-            </w:r>
-            <w:proofErr w:type="spellEnd"/>
-            <w:r>
-              <w:rPr>
-                <w:rFonts w:ascii="Times New Roman" w:eastAsia="Times New Roman" w:hAnsi="Times New Roman" w:cs="Times New Roman"/>
-                <w:color w:val="000000"/>
-                <w:sz w:val="24"/>
-                <w:szCs w:val="24"/>
-              </w:rPr>
-              <w:t xml:space="preserve"> </w:t>
+            <w:r>
+              <w:rPr>
+                <w:rFonts w:ascii="Times New Roman" w:eastAsia="Times New Roman" w:hAnsi="Times New Roman" w:cs="Times New Roman"/>
+                <w:color w:val="000000"/>
+                <w:sz w:val="24"/>
+                <w:szCs w:val="24"/>
+              </w:rPr>
+              <w:t xml:space="preserve">Uang </w:t>
             </w:r>
             <w:proofErr w:type="spellStart"/>
             <w:r>
@@ -12142,25 +11472,14 @@
                 <w:szCs w:val="24"/>
               </w:rPr>
             </w:pPr>
-            <w:proofErr w:type="spellStart"/>
-            <w:r>
-              <w:rPr>
-                <w:rFonts w:ascii="Times New Roman" w:hAnsi="Times New Roman" w:cs="Times New Roman"/>
-                <w:color w:val="000000"/>
-                <w:sz w:val="24"/>
-                <w:szCs w:val="24"/>
-              </w:rPr>
-              <w:t>Rp</w:t>
-            </w:r>
-            <w:proofErr w:type="spellEnd"/>
-            <w:r>
-              <w:rPr>
-                <w:rFonts w:ascii="Times New Roman" w:hAnsi="Times New Roman" w:cs="Times New Roman"/>
-                <w:color w:val="000000"/>
-                <w:sz w:val="24"/>
-                <w:szCs w:val="24"/>
-              </w:rPr>
-              <w:t xml:space="preserve">.              </w:t>
+            <w:r>
+              <w:rPr>
+                <w:rFonts w:ascii="Times New Roman" w:hAnsi="Times New Roman" w:cs="Times New Roman"/>
+                <w:color w:val="000000"/>
+                <w:sz w:val="24"/>
+                <w:szCs w:val="24"/>
+              </w:rPr>
+              <w:t xml:space="preserve">Rp.              </w:t>
             </w:r>
             <w:r>
               <w:rPr>
@@ -12197,25 +11516,14 @@
                 <w:szCs w:val="24"/>
               </w:rPr>
             </w:pPr>
-            <w:proofErr w:type="spellStart"/>
-            <w:r>
-              <w:rPr>
-                <w:rFonts w:ascii="Times New Roman" w:hAnsi="Times New Roman" w:cs="Times New Roman"/>
-                <w:color w:val="000000"/>
-                <w:sz w:val="24"/>
-                <w:szCs w:val="24"/>
-              </w:rPr>
-              <w:t>Rp</w:t>
-            </w:r>
-            <w:proofErr w:type="spellEnd"/>
-            <w:r>
-              <w:rPr>
-                <w:rFonts w:ascii="Times New Roman" w:hAnsi="Times New Roman" w:cs="Times New Roman"/>
-                <w:color w:val="000000"/>
-                <w:sz w:val="24"/>
-                <w:szCs w:val="24"/>
-              </w:rPr>
-              <w:t>.       1.</w:t>
+            <w:r>
+              <w:rPr>
+                <w:rFonts w:ascii="Times New Roman" w:hAnsi="Times New Roman" w:cs="Times New Roman"/>
+                <w:color w:val="000000"/>
+                <w:sz w:val="24"/>
+                <w:szCs w:val="24"/>
+              </w:rPr>
+              <w:t>Rp.       1.</w:t>
             </w:r>
             <w:r>
               <w:rPr>
@@ -12390,25 +11698,14 @@
                 <w:szCs w:val="24"/>
               </w:rPr>
             </w:pPr>
-            <w:proofErr w:type="spellStart"/>
-            <w:r>
-              <w:rPr>
-                <w:rFonts w:ascii="Times New Roman" w:hAnsi="Times New Roman" w:cs="Times New Roman"/>
-                <w:color w:val="000000"/>
-                <w:sz w:val="24"/>
-                <w:szCs w:val="24"/>
-              </w:rPr>
-              <w:t>Rp</w:t>
-            </w:r>
-            <w:proofErr w:type="spellEnd"/>
-            <w:r>
-              <w:rPr>
-                <w:rFonts w:ascii="Times New Roman" w:hAnsi="Times New Roman" w:cs="Times New Roman"/>
-                <w:color w:val="000000"/>
-                <w:sz w:val="24"/>
-                <w:szCs w:val="24"/>
-              </w:rPr>
-              <w:t xml:space="preserve">.                </w:t>
+            <w:r>
+              <w:rPr>
+                <w:rFonts w:ascii="Times New Roman" w:hAnsi="Times New Roman" w:cs="Times New Roman"/>
+                <w:color w:val="000000"/>
+                <w:sz w:val="24"/>
+                <w:szCs w:val="24"/>
+              </w:rPr>
+              <w:t xml:space="preserve">Rp.                </w:t>
             </w:r>
             <w:r>
               <w:rPr>
@@ -12445,25 +11742,14 @@
                 <w:szCs w:val="24"/>
               </w:rPr>
             </w:pPr>
-            <w:proofErr w:type="spellStart"/>
-            <w:r>
-              <w:rPr>
-                <w:rFonts w:ascii="Times New Roman" w:hAnsi="Times New Roman" w:cs="Times New Roman"/>
-                <w:color w:val="000000"/>
-                <w:sz w:val="24"/>
-                <w:szCs w:val="24"/>
-              </w:rPr>
-              <w:t>Rp</w:t>
-            </w:r>
-            <w:proofErr w:type="spellEnd"/>
-            <w:r>
-              <w:rPr>
-                <w:rFonts w:ascii="Times New Roman" w:hAnsi="Times New Roman" w:cs="Times New Roman"/>
-                <w:color w:val="000000"/>
-                <w:sz w:val="24"/>
-                <w:szCs w:val="24"/>
-              </w:rPr>
-              <w:t xml:space="preserve">.          </w:t>
+            <w:r>
+              <w:rPr>
+                <w:rFonts w:ascii="Times New Roman" w:hAnsi="Times New Roman" w:cs="Times New Roman"/>
+                <w:color w:val="000000"/>
+                <w:sz w:val="24"/>
+                <w:szCs w:val="24"/>
+              </w:rPr>
+              <w:t xml:space="preserve">Rp.          </w:t>
             </w:r>
             <w:r>
               <w:rPr>
@@ -12644,25 +11930,14 @@
                 <w:szCs w:val="24"/>
               </w:rPr>
             </w:pPr>
-            <w:proofErr w:type="spellStart"/>
-            <w:r>
-              <w:rPr>
-                <w:rFonts w:ascii="Times New Roman" w:hAnsi="Times New Roman" w:cs="Times New Roman"/>
-                <w:color w:val="000000"/>
-                <w:sz w:val="24"/>
-                <w:szCs w:val="24"/>
-              </w:rPr>
-              <w:t>Rp</w:t>
-            </w:r>
-            <w:proofErr w:type="spellEnd"/>
-            <w:r>
-              <w:rPr>
-                <w:rFonts w:ascii="Times New Roman" w:hAnsi="Times New Roman" w:cs="Times New Roman"/>
-                <w:color w:val="000000"/>
-                <w:sz w:val="24"/>
-                <w:szCs w:val="24"/>
-              </w:rPr>
-              <w:t xml:space="preserve">.                </w:t>
+            <w:r>
+              <w:rPr>
+                <w:rFonts w:ascii="Times New Roman" w:hAnsi="Times New Roman" w:cs="Times New Roman"/>
+                <w:color w:val="000000"/>
+                <w:sz w:val="24"/>
+                <w:szCs w:val="24"/>
+              </w:rPr>
+              <w:t xml:space="preserve">Rp.                </w:t>
             </w:r>
             <w:r>
               <w:rPr>
@@ -12700,25 +11975,14 @@
                 <w:szCs w:val="24"/>
               </w:rPr>
             </w:pPr>
-            <w:proofErr w:type="spellStart"/>
-            <w:r>
-              <w:rPr>
-                <w:rFonts w:ascii="Times New Roman" w:hAnsi="Times New Roman" w:cs="Times New Roman"/>
-                <w:color w:val="000000"/>
-                <w:sz w:val="24"/>
-                <w:szCs w:val="24"/>
-              </w:rPr>
-              <w:t>Rp</w:t>
-            </w:r>
-            <w:proofErr w:type="spellEnd"/>
-            <w:r>
-              <w:rPr>
-                <w:rFonts w:ascii="Times New Roman" w:hAnsi="Times New Roman" w:cs="Times New Roman"/>
-                <w:color w:val="000000"/>
-                <w:sz w:val="24"/>
-                <w:szCs w:val="24"/>
-              </w:rPr>
-              <w:t xml:space="preserve">.          </w:t>
+            <w:r>
+              <w:rPr>
+                <w:rFonts w:ascii="Times New Roman" w:hAnsi="Times New Roman" w:cs="Times New Roman"/>
+                <w:color w:val="000000"/>
+                <w:sz w:val="24"/>
+                <w:szCs w:val="24"/>
+              </w:rPr>
+              <w:t xml:space="preserve">Rp.          </w:t>
             </w:r>
             <w:r>
               <w:rPr>
@@ -12879,25 +12143,14 @@
                 <w:szCs w:val="24"/>
               </w:rPr>
             </w:pPr>
-            <w:proofErr w:type="spellStart"/>
-            <w:r>
-              <w:rPr>
-                <w:rFonts w:ascii="Times New Roman" w:hAnsi="Times New Roman" w:cs="Times New Roman"/>
-                <w:color w:val="000000"/>
-                <w:sz w:val="24"/>
-                <w:szCs w:val="24"/>
-              </w:rPr>
-              <w:t>Rp</w:t>
-            </w:r>
-            <w:proofErr w:type="spellEnd"/>
-            <w:r>
-              <w:rPr>
-                <w:rFonts w:ascii="Times New Roman" w:hAnsi="Times New Roman" w:cs="Times New Roman"/>
-                <w:color w:val="000000"/>
-                <w:sz w:val="24"/>
-                <w:szCs w:val="24"/>
-              </w:rPr>
-              <w:t xml:space="preserve">.              </w:t>
+            <w:r>
+              <w:rPr>
+                <w:rFonts w:ascii="Times New Roman" w:hAnsi="Times New Roman" w:cs="Times New Roman"/>
+                <w:color w:val="000000"/>
+                <w:sz w:val="24"/>
+                <w:szCs w:val="24"/>
+              </w:rPr>
+              <w:t xml:space="preserve">Rp.              </w:t>
             </w:r>
             <w:r>
               <w:rPr>
@@ -12944,25 +12197,14 @@
                 <w:szCs w:val="24"/>
               </w:rPr>
             </w:pPr>
-            <w:proofErr w:type="spellStart"/>
-            <w:r>
-              <w:rPr>
-                <w:rFonts w:ascii="Times New Roman" w:hAnsi="Times New Roman" w:cs="Times New Roman"/>
-                <w:color w:val="000000"/>
-                <w:sz w:val="24"/>
-                <w:szCs w:val="24"/>
-              </w:rPr>
-              <w:t>Rp</w:t>
-            </w:r>
-            <w:proofErr w:type="spellEnd"/>
-            <w:r>
-              <w:rPr>
-                <w:rFonts w:ascii="Times New Roman" w:hAnsi="Times New Roman" w:cs="Times New Roman"/>
-                <w:color w:val="000000"/>
-                <w:sz w:val="24"/>
-                <w:szCs w:val="24"/>
-              </w:rPr>
-              <w:t xml:space="preserve">.          </w:t>
+            <w:r>
+              <w:rPr>
+                <w:rFonts w:ascii="Times New Roman" w:hAnsi="Times New Roman" w:cs="Times New Roman"/>
+                <w:color w:val="000000"/>
+                <w:sz w:val="24"/>
+                <w:szCs w:val="24"/>
+              </w:rPr>
+              <w:t xml:space="preserve">Rp.          </w:t>
             </w:r>
             <w:r>
               <w:rPr>
@@ -13130,25 +12372,14 @@
                 <w:szCs w:val="24"/>
               </w:rPr>
             </w:pPr>
-            <w:proofErr w:type="spellStart"/>
-            <w:r>
-              <w:rPr>
-                <w:rFonts w:ascii="Times New Roman" w:hAnsi="Times New Roman" w:cs="Times New Roman"/>
-                <w:color w:val="000000"/>
-                <w:sz w:val="24"/>
-                <w:szCs w:val="24"/>
-              </w:rPr>
-              <w:t>Rp</w:t>
-            </w:r>
-            <w:proofErr w:type="spellEnd"/>
-            <w:r>
-              <w:rPr>
-                <w:rFonts w:ascii="Times New Roman" w:hAnsi="Times New Roman" w:cs="Times New Roman"/>
-                <w:color w:val="000000"/>
-                <w:sz w:val="24"/>
-                <w:szCs w:val="24"/>
-              </w:rPr>
-              <w:t xml:space="preserve">.              </w:t>
+            <w:r>
+              <w:rPr>
+                <w:rFonts w:ascii="Times New Roman" w:hAnsi="Times New Roman" w:cs="Times New Roman"/>
+                <w:color w:val="000000"/>
+                <w:sz w:val="24"/>
+                <w:szCs w:val="24"/>
+              </w:rPr>
+              <w:t xml:space="preserve">Rp.              </w:t>
             </w:r>
             <w:r>
               <w:rPr>
@@ -13195,25 +12426,14 @@
                 <w:szCs w:val="24"/>
               </w:rPr>
             </w:pPr>
-            <w:proofErr w:type="spellStart"/>
-            <w:r>
-              <w:rPr>
-                <w:rFonts w:ascii="Times New Roman" w:hAnsi="Times New Roman" w:cs="Times New Roman"/>
-                <w:color w:val="000000"/>
-                <w:sz w:val="24"/>
-                <w:szCs w:val="24"/>
-              </w:rPr>
-              <w:t>Rp</w:t>
-            </w:r>
-            <w:proofErr w:type="spellEnd"/>
-            <w:r>
-              <w:rPr>
-                <w:rFonts w:ascii="Times New Roman" w:hAnsi="Times New Roman" w:cs="Times New Roman"/>
-                <w:color w:val="000000"/>
-                <w:sz w:val="24"/>
-                <w:szCs w:val="24"/>
-              </w:rPr>
-              <w:t xml:space="preserve">.          </w:t>
+            <w:r>
+              <w:rPr>
+                <w:rFonts w:ascii="Times New Roman" w:hAnsi="Times New Roman" w:cs="Times New Roman"/>
+                <w:color w:val="000000"/>
+                <w:sz w:val="24"/>
+                <w:szCs w:val="24"/>
+              </w:rPr>
+              <w:t xml:space="preserve">Rp.          </w:t>
             </w:r>
             <w:r>
               <w:rPr>
@@ -13423,25 +12643,14 @@
                 <w:szCs w:val="24"/>
               </w:rPr>
             </w:pPr>
-            <w:proofErr w:type="spellStart"/>
-            <w:r>
-              <w:rPr>
-                <w:rFonts w:ascii="Times New Roman" w:hAnsi="Times New Roman" w:cs="Times New Roman"/>
-                <w:color w:val="000000"/>
-                <w:sz w:val="24"/>
-                <w:szCs w:val="24"/>
-              </w:rPr>
-              <w:t>Rp</w:t>
-            </w:r>
-            <w:proofErr w:type="spellEnd"/>
-            <w:r>
-              <w:rPr>
-                <w:rFonts w:ascii="Times New Roman" w:hAnsi="Times New Roman" w:cs="Times New Roman"/>
-                <w:color w:val="000000"/>
-                <w:sz w:val="24"/>
-                <w:szCs w:val="24"/>
-              </w:rPr>
-              <w:t xml:space="preserve">.                </w:t>
+            <w:r>
+              <w:rPr>
+                <w:rFonts w:ascii="Times New Roman" w:hAnsi="Times New Roman" w:cs="Times New Roman"/>
+                <w:color w:val="000000"/>
+                <w:sz w:val="24"/>
+                <w:szCs w:val="24"/>
+              </w:rPr>
+              <w:t xml:space="preserve">Rp.                </w:t>
             </w:r>
             <w:r>
               <w:rPr>
@@ -13479,25 +12688,14 @@
                 <w:szCs w:val="24"/>
               </w:rPr>
             </w:pPr>
-            <w:proofErr w:type="spellStart"/>
-            <w:r>
-              <w:rPr>
-                <w:rFonts w:ascii="Times New Roman" w:hAnsi="Times New Roman" w:cs="Times New Roman"/>
-                <w:color w:val="000000"/>
-                <w:sz w:val="24"/>
-                <w:szCs w:val="24"/>
-              </w:rPr>
-              <w:t>Rp</w:t>
-            </w:r>
-            <w:proofErr w:type="spellEnd"/>
-            <w:r>
-              <w:rPr>
-                <w:rFonts w:ascii="Times New Roman" w:hAnsi="Times New Roman" w:cs="Times New Roman"/>
-                <w:color w:val="000000"/>
-                <w:sz w:val="24"/>
-                <w:szCs w:val="24"/>
-              </w:rPr>
-              <w:t xml:space="preserve">.       </w:t>
+            <w:r>
+              <w:rPr>
+                <w:rFonts w:ascii="Times New Roman" w:hAnsi="Times New Roman" w:cs="Times New Roman"/>
+                <w:color w:val="000000"/>
+                <w:sz w:val="24"/>
+                <w:szCs w:val="24"/>
+              </w:rPr>
+              <w:t xml:space="preserve">Rp.       </w:t>
             </w:r>
             <w:r>
               <w:rPr>
@@ -13694,25 +12892,14 @@
                 <w:szCs w:val="24"/>
               </w:rPr>
             </w:pPr>
-            <w:proofErr w:type="spellStart"/>
-            <w:r>
-              <w:rPr>
-                <w:rFonts w:ascii="Times New Roman" w:hAnsi="Times New Roman" w:cs="Times New Roman"/>
-                <w:color w:val="000000"/>
-                <w:sz w:val="24"/>
-                <w:szCs w:val="24"/>
-              </w:rPr>
-              <w:t>Rp</w:t>
-            </w:r>
-            <w:proofErr w:type="spellEnd"/>
-            <w:r>
-              <w:rPr>
-                <w:rFonts w:ascii="Times New Roman" w:hAnsi="Times New Roman" w:cs="Times New Roman"/>
-                <w:color w:val="000000"/>
-                <w:sz w:val="24"/>
-                <w:szCs w:val="24"/>
-              </w:rPr>
-              <w:t xml:space="preserve">.                </w:t>
+            <w:r>
+              <w:rPr>
+                <w:rFonts w:ascii="Times New Roman" w:hAnsi="Times New Roman" w:cs="Times New Roman"/>
+                <w:color w:val="000000"/>
+                <w:sz w:val="24"/>
+                <w:szCs w:val="24"/>
+              </w:rPr>
+              <w:t xml:space="preserve">Rp.                </w:t>
             </w:r>
             <w:r>
               <w:rPr>
@@ -13749,25 +12936,14 @@
                 <w:szCs w:val="24"/>
               </w:rPr>
             </w:pPr>
-            <w:proofErr w:type="spellStart"/>
-            <w:r>
-              <w:rPr>
-                <w:rFonts w:ascii="Times New Roman" w:hAnsi="Times New Roman" w:cs="Times New Roman"/>
-                <w:color w:val="000000"/>
-                <w:sz w:val="24"/>
-                <w:szCs w:val="24"/>
-              </w:rPr>
-              <w:t>Rp</w:t>
-            </w:r>
-            <w:proofErr w:type="spellEnd"/>
-            <w:r>
-              <w:rPr>
-                <w:rFonts w:ascii="Times New Roman" w:hAnsi="Times New Roman" w:cs="Times New Roman"/>
-                <w:color w:val="000000"/>
-                <w:sz w:val="24"/>
-                <w:szCs w:val="24"/>
-              </w:rPr>
-              <w:t xml:space="preserve">.       </w:t>
+            <w:r>
+              <w:rPr>
+                <w:rFonts w:ascii="Times New Roman" w:hAnsi="Times New Roman" w:cs="Times New Roman"/>
+                <w:color w:val="000000"/>
+                <w:sz w:val="24"/>
+                <w:szCs w:val="24"/>
+              </w:rPr>
+              <w:t xml:space="preserve">Rp.       </w:t>
             </w:r>
             <w:r>
               <w:rPr>
@@ -13968,25 +13144,14 @@
                 <w:szCs w:val="24"/>
               </w:rPr>
             </w:pPr>
-            <w:proofErr w:type="spellStart"/>
-            <w:r>
-              <w:rPr>
-                <w:rFonts w:ascii="Times New Roman" w:hAnsi="Times New Roman" w:cs="Times New Roman"/>
-                <w:color w:val="000000"/>
-                <w:sz w:val="24"/>
-                <w:szCs w:val="24"/>
-              </w:rPr>
-              <w:t>Rp</w:t>
-            </w:r>
-            <w:proofErr w:type="spellEnd"/>
-            <w:r>
-              <w:rPr>
-                <w:rFonts w:ascii="Times New Roman" w:hAnsi="Times New Roman" w:cs="Times New Roman"/>
-                <w:color w:val="000000"/>
-                <w:sz w:val="24"/>
-                <w:szCs w:val="24"/>
-              </w:rPr>
-              <w:t>.                3</w:t>
+            <w:r>
+              <w:rPr>
+                <w:rFonts w:ascii="Times New Roman" w:hAnsi="Times New Roman" w:cs="Times New Roman"/>
+                <w:color w:val="000000"/>
+                <w:sz w:val="24"/>
+                <w:szCs w:val="24"/>
+              </w:rPr>
+              <w:t>Rp.                3</w:t>
             </w:r>
             <w:r>
               <w:rPr>
@@ -14024,25 +13189,14 @@
                 <w:szCs w:val="24"/>
               </w:rPr>
             </w:pPr>
-            <w:proofErr w:type="spellStart"/>
-            <w:r>
-              <w:rPr>
-                <w:rFonts w:ascii="Times New Roman" w:hAnsi="Times New Roman" w:cs="Times New Roman"/>
-                <w:color w:val="000000"/>
-                <w:sz w:val="24"/>
-                <w:szCs w:val="24"/>
-              </w:rPr>
-              <w:t>Rp</w:t>
-            </w:r>
-            <w:proofErr w:type="spellEnd"/>
-            <w:r>
-              <w:rPr>
-                <w:rFonts w:ascii="Times New Roman" w:hAnsi="Times New Roman" w:cs="Times New Roman"/>
-                <w:color w:val="000000"/>
-                <w:sz w:val="24"/>
-                <w:szCs w:val="24"/>
-              </w:rPr>
-              <w:t xml:space="preserve">.       </w:t>
+            <w:r>
+              <w:rPr>
+                <w:rFonts w:ascii="Times New Roman" w:hAnsi="Times New Roman" w:cs="Times New Roman"/>
+                <w:color w:val="000000"/>
+                <w:sz w:val="24"/>
+                <w:szCs w:val="24"/>
+              </w:rPr>
+              <w:t xml:space="preserve">Rp.       </w:t>
             </w:r>
             <w:r>
               <w:rPr>
@@ -14223,25 +13377,14 @@
                 <w:szCs w:val="24"/>
               </w:rPr>
             </w:pPr>
-            <w:proofErr w:type="spellStart"/>
-            <w:r>
-              <w:rPr>
-                <w:rFonts w:ascii="Times New Roman" w:hAnsi="Times New Roman" w:cs="Times New Roman"/>
-                <w:color w:val="000000"/>
-                <w:sz w:val="24"/>
-                <w:szCs w:val="24"/>
-              </w:rPr>
-              <w:t>Rp</w:t>
-            </w:r>
-            <w:proofErr w:type="spellEnd"/>
-            <w:r>
-              <w:rPr>
-                <w:rFonts w:ascii="Times New Roman" w:hAnsi="Times New Roman" w:cs="Times New Roman"/>
-                <w:color w:val="000000"/>
-                <w:sz w:val="24"/>
-                <w:szCs w:val="24"/>
-              </w:rPr>
-              <w:t xml:space="preserve">.                </w:t>
+            <w:r>
+              <w:rPr>
+                <w:rFonts w:ascii="Times New Roman" w:hAnsi="Times New Roman" w:cs="Times New Roman"/>
+                <w:color w:val="000000"/>
+                <w:sz w:val="24"/>
+                <w:szCs w:val="24"/>
+              </w:rPr>
+              <w:t xml:space="preserve">Rp.                </w:t>
             </w:r>
             <w:r>
               <w:rPr>
@@ -14279,25 +13422,14 @@
                 <w:szCs w:val="24"/>
               </w:rPr>
             </w:pPr>
-            <w:proofErr w:type="spellStart"/>
-            <w:r>
-              <w:rPr>
-                <w:rFonts w:ascii="Times New Roman" w:hAnsi="Times New Roman" w:cs="Times New Roman"/>
-                <w:color w:val="000000"/>
-                <w:sz w:val="24"/>
-                <w:szCs w:val="24"/>
-              </w:rPr>
-              <w:t>Rp</w:t>
-            </w:r>
-            <w:proofErr w:type="spellEnd"/>
-            <w:r>
-              <w:rPr>
-                <w:rFonts w:ascii="Times New Roman" w:hAnsi="Times New Roman" w:cs="Times New Roman"/>
-                <w:color w:val="000000"/>
-                <w:sz w:val="24"/>
-                <w:szCs w:val="24"/>
-              </w:rPr>
-              <w:t xml:space="preserve">.          </w:t>
+            <w:r>
+              <w:rPr>
+                <w:rFonts w:ascii="Times New Roman" w:hAnsi="Times New Roman" w:cs="Times New Roman"/>
+                <w:color w:val="000000"/>
+                <w:sz w:val="24"/>
+                <w:szCs w:val="24"/>
+              </w:rPr>
+              <w:t xml:space="preserve">Rp.          </w:t>
             </w:r>
             <w:r>
               <w:rPr>
@@ -14478,25 +13610,14 @@
                 <w:szCs w:val="24"/>
               </w:rPr>
             </w:pPr>
-            <w:proofErr w:type="spellStart"/>
-            <w:r>
-              <w:rPr>
-                <w:rFonts w:ascii="Times New Roman" w:hAnsi="Times New Roman" w:cs="Times New Roman"/>
-                <w:color w:val="000000"/>
-                <w:sz w:val="24"/>
-                <w:szCs w:val="24"/>
-              </w:rPr>
-              <w:t>Rp</w:t>
-            </w:r>
-            <w:proofErr w:type="spellEnd"/>
-            <w:r>
-              <w:rPr>
-                <w:rFonts w:ascii="Times New Roman" w:hAnsi="Times New Roman" w:cs="Times New Roman"/>
-                <w:color w:val="000000"/>
-                <w:sz w:val="24"/>
-                <w:szCs w:val="24"/>
-              </w:rPr>
-              <w:t xml:space="preserve">.                </w:t>
+            <w:r>
+              <w:rPr>
+                <w:rFonts w:ascii="Times New Roman" w:hAnsi="Times New Roman" w:cs="Times New Roman"/>
+                <w:color w:val="000000"/>
+                <w:sz w:val="24"/>
+                <w:szCs w:val="24"/>
+              </w:rPr>
+              <w:t xml:space="preserve">Rp.                </w:t>
             </w:r>
             <w:r>
               <w:rPr>
@@ -14534,25 +13655,14 @@
                 <w:szCs w:val="24"/>
               </w:rPr>
             </w:pPr>
-            <w:proofErr w:type="spellStart"/>
-            <w:r>
-              <w:rPr>
-                <w:rFonts w:ascii="Times New Roman" w:hAnsi="Times New Roman" w:cs="Times New Roman"/>
-                <w:color w:val="000000"/>
-                <w:sz w:val="24"/>
-                <w:szCs w:val="24"/>
-              </w:rPr>
-              <w:t>Rp</w:t>
-            </w:r>
-            <w:proofErr w:type="spellEnd"/>
-            <w:r>
-              <w:rPr>
-                <w:rFonts w:ascii="Times New Roman" w:hAnsi="Times New Roman" w:cs="Times New Roman"/>
-                <w:color w:val="000000"/>
-                <w:sz w:val="24"/>
-                <w:szCs w:val="24"/>
-              </w:rPr>
-              <w:t xml:space="preserve">.          </w:t>
+            <w:r>
+              <w:rPr>
+                <w:rFonts w:ascii="Times New Roman" w:hAnsi="Times New Roman" w:cs="Times New Roman"/>
+                <w:color w:val="000000"/>
+                <w:sz w:val="24"/>
+                <w:szCs w:val="24"/>
+              </w:rPr>
+              <w:t xml:space="preserve">Rp.          </w:t>
             </w:r>
             <w:r>
               <w:rPr>
@@ -14707,25 +13817,14 @@
                 <w:szCs w:val="24"/>
               </w:rPr>
             </w:pPr>
-            <w:proofErr w:type="spellStart"/>
-            <w:r>
-              <w:rPr>
-                <w:rFonts w:ascii="Times New Roman" w:hAnsi="Times New Roman" w:cs="Times New Roman"/>
-                <w:color w:val="000000"/>
-                <w:sz w:val="24"/>
-                <w:szCs w:val="24"/>
-              </w:rPr>
-              <w:t>Rp</w:t>
-            </w:r>
-            <w:proofErr w:type="spellEnd"/>
-            <w:r>
-              <w:rPr>
-                <w:rFonts w:ascii="Times New Roman" w:hAnsi="Times New Roman" w:cs="Times New Roman"/>
-                <w:color w:val="000000"/>
-                <w:sz w:val="24"/>
-                <w:szCs w:val="24"/>
-              </w:rPr>
-              <w:t xml:space="preserve">.              </w:t>
+            <w:r>
+              <w:rPr>
+                <w:rFonts w:ascii="Times New Roman" w:hAnsi="Times New Roman" w:cs="Times New Roman"/>
+                <w:color w:val="000000"/>
+                <w:sz w:val="24"/>
+                <w:szCs w:val="24"/>
+              </w:rPr>
+              <w:t xml:space="preserve">Rp.              </w:t>
             </w:r>
             <w:r>
               <w:rPr>
@@ -14762,25 +13861,14 @@
                 <w:szCs w:val="24"/>
               </w:rPr>
             </w:pPr>
-            <w:proofErr w:type="spellStart"/>
-            <w:r>
-              <w:rPr>
-                <w:rFonts w:ascii="Times New Roman" w:hAnsi="Times New Roman" w:cs="Times New Roman"/>
-                <w:color w:val="000000"/>
-                <w:sz w:val="24"/>
-                <w:szCs w:val="24"/>
-              </w:rPr>
-              <w:t>Rp</w:t>
-            </w:r>
-            <w:proofErr w:type="spellEnd"/>
-            <w:r>
-              <w:rPr>
-                <w:rFonts w:ascii="Times New Roman" w:hAnsi="Times New Roman" w:cs="Times New Roman"/>
-                <w:color w:val="000000"/>
-                <w:sz w:val="24"/>
-                <w:szCs w:val="24"/>
-              </w:rPr>
-              <w:t xml:space="preserve">.          </w:t>
+            <w:r>
+              <w:rPr>
+                <w:rFonts w:ascii="Times New Roman" w:hAnsi="Times New Roman" w:cs="Times New Roman"/>
+                <w:color w:val="000000"/>
+                <w:sz w:val="24"/>
+                <w:szCs w:val="24"/>
+              </w:rPr>
+              <w:t xml:space="preserve">Rp.          </w:t>
             </w:r>
             <w:r>
               <w:rPr>
@@ -14935,25 +14023,14 @@
                 <w:szCs w:val="24"/>
               </w:rPr>
             </w:pPr>
-            <w:proofErr w:type="spellStart"/>
-            <w:r>
-              <w:rPr>
-                <w:rFonts w:ascii="Times New Roman" w:hAnsi="Times New Roman" w:cs="Times New Roman"/>
-                <w:color w:val="000000"/>
-                <w:sz w:val="24"/>
-                <w:szCs w:val="24"/>
-              </w:rPr>
-              <w:t>Rp</w:t>
-            </w:r>
-            <w:proofErr w:type="spellEnd"/>
-            <w:r>
-              <w:rPr>
-                <w:rFonts w:ascii="Times New Roman" w:hAnsi="Times New Roman" w:cs="Times New Roman"/>
-                <w:color w:val="000000"/>
-                <w:sz w:val="24"/>
-                <w:szCs w:val="24"/>
-              </w:rPr>
-              <w:t xml:space="preserve">.                </w:t>
+            <w:r>
+              <w:rPr>
+                <w:rFonts w:ascii="Times New Roman" w:hAnsi="Times New Roman" w:cs="Times New Roman"/>
+                <w:color w:val="000000"/>
+                <w:sz w:val="24"/>
+                <w:szCs w:val="24"/>
+              </w:rPr>
+              <w:t xml:space="preserve">Rp.                </w:t>
             </w:r>
             <w:r>
               <w:rPr>
@@ -14990,25 +14067,14 @@
                 <w:szCs w:val="24"/>
               </w:rPr>
             </w:pPr>
-            <w:proofErr w:type="spellStart"/>
-            <w:r>
-              <w:rPr>
-                <w:rFonts w:ascii="Times New Roman" w:hAnsi="Times New Roman" w:cs="Times New Roman"/>
-                <w:color w:val="000000"/>
-                <w:sz w:val="24"/>
-                <w:szCs w:val="24"/>
-              </w:rPr>
-              <w:t>Rp</w:t>
-            </w:r>
-            <w:proofErr w:type="spellEnd"/>
-            <w:r>
-              <w:rPr>
-                <w:rFonts w:ascii="Times New Roman" w:hAnsi="Times New Roman" w:cs="Times New Roman"/>
-                <w:color w:val="000000"/>
-                <w:sz w:val="24"/>
-                <w:szCs w:val="24"/>
-              </w:rPr>
-              <w:t xml:space="preserve">.            </w:t>
+            <w:r>
+              <w:rPr>
+                <w:rFonts w:ascii="Times New Roman" w:hAnsi="Times New Roman" w:cs="Times New Roman"/>
+                <w:color w:val="000000"/>
+                <w:sz w:val="24"/>
+                <w:szCs w:val="24"/>
+              </w:rPr>
+              <w:t xml:space="preserve">Rp.            </w:t>
             </w:r>
             <w:r>
               <w:rPr>
@@ -15089,25 +14155,14 @@
                 <w:szCs w:val="24"/>
               </w:rPr>
             </w:pPr>
-            <w:proofErr w:type="spellStart"/>
-            <w:r>
-              <w:rPr>
-                <w:rFonts w:ascii="Times New Roman" w:hAnsi="Times New Roman" w:cs="Times New Roman"/>
-                <w:color w:val="000000"/>
-                <w:sz w:val="24"/>
-                <w:szCs w:val="24"/>
-              </w:rPr>
-              <w:t>Rp</w:t>
-            </w:r>
-            <w:proofErr w:type="spellEnd"/>
-            <w:r>
-              <w:rPr>
-                <w:rFonts w:ascii="Times New Roman" w:hAnsi="Times New Roman" w:cs="Times New Roman"/>
-                <w:color w:val="000000"/>
-                <w:sz w:val="24"/>
-                <w:szCs w:val="24"/>
-              </w:rPr>
-              <w:t xml:space="preserve">.     </w:t>
+            <w:r>
+              <w:rPr>
+                <w:rFonts w:ascii="Times New Roman" w:hAnsi="Times New Roman" w:cs="Times New Roman"/>
+                <w:color w:val="000000"/>
+                <w:sz w:val="24"/>
+                <w:szCs w:val="24"/>
+              </w:rPr>
+              <w:t xml:space="preserve">Rp.     </w:t>
             </w:r>
             <w:r>
               <w:rPr>
@@ -15701,27 +14756,7 @@
           <w:sz w:val="24"/>
           <w:szCs w:val="20"/>
         </w:rPr>
-        <w:t xml:space="preserve"> </w:t>
-      </w:r>
-      <w:proofErr w:type="spellStart"/>
-      <w:r>
-        <w:rPr>
-          <w:rFonts w:ascii="Times New Roman" w:hAnsi="Times New Roman" w:cs="Times New Roman"/>
-          <w:bCs/>
-          <w:sz w:val="24"/>
-          <w:szCs w:val="20"/>
-        </w:rPr>
-        <w:t>sangat</w:t>
-      </w:r>
-      <w:proofErr w:type="spellEnd"/>
-      <w:r>
-        <w:rPr>
-          <w:rFonts w:ascii="Times New Roman" w:hAnsi="Times New Roman" w:cs="Times New Roman"/>
-          <w:bCs/>
-          <w:sz w:val="24"/>
-          <w:szCs w:val="20"/>
-        </w:rPr>
-        <w:t xml:space="preserve"> </w:t>
+        <w:t xml:space="preserve"> sangat </w:t>
       </w:r>
       <w:proofErr w:type="spellStart"/>
       <w:r>
@@ -16383,27 +15418,7 @@
           <w:sz w:val="24"/>
           <w:szCs w:val="20"/>
         </w:rPr>
-        <w:t xml:space="preserve"> </w:t>
-      </w:r>
-      <w:proofErr w:type="spellStart"/>
-      <w:r>
-        <w:rPr>
-          <w:rFonts w:ascii="Times New Roman" w:hAnsi="Times New Roman" w:cs="Times New Roman"/>
-          <w:bCs/>
-          <w:sz w:val="24"/>
-          <w:szCs w:val="20"/>
-        </w:rPr>
-        <w:t>Universitas</w:t>
-      </w:r>
-      <w:proofErr w:type="spellEnd"/>
-      <w:r>
-        <w:rPr>
-          <w:rFonts w:ascii="Times New Roman" w:hAnsi="Times New Roman" w:cs="Times New Roman"/>
-          <w:bCs/>
-          <w:sz w:val="24"/>
-          <w:szCs w:val="20"/>
-        </w:rPr>
-        <w:t xml:space="preserve"> </w:t>
+        <w:t xml:space="preserve"> Universitas </w:t>
       </w:r>
       <w:proofErr w:type="spellStart"/>
       <w:r>
@@ -16843,27 +15858,7 @@
           <w:sz w:val="24"/>
           <w:szCs w:val="20"/>
         </w:rPr>
-        <w:t xml:space="preserve"> </w:t>
-      </w:r>
-      <w:proofErr w:type="spellStart"/>
-      <w:r>
-        <w:rPr>
-          <w:rFonts w:ascii="Times New Roman" w:hAnsi="Times New Roman" w:cs="Times New Roman"/>
-          <w:bCs/>
-          <w:sz w:val="24"/>
-          <w:szCs w:val="20"/>
-        </w:rPr>
-        <w:t>masing-masing</w:t>
-      </w:r>
-      <w:proofErr w:type="spellEnd"/>
-      <w:r>
-        <w:rPr>
-          <w:rFonts w:ascii="Times New Roman" w:hAnsi="Times New Roman" w:cs="Times New Roman"/>
-          <w:bCs/>
-          <w:sz w:val="24"/>
-          <w:szCs w:val="20"/>
-        </w:rPr>
-        <w:t>.</w:t>
+        <w:t xml:space="preserve"> masing-masing.</w:t>
       </w:r>
     </w:p>
     <w:p>
@@ -16963,27 +15958,7 @@
           <w:sz w:val="24"/>
           <w:szCs w:val="20"/>
         </w:rPr>
-        <w:t xml:space="preserve"> </w:t>
-      </w:r>
-      <w:proofErr w:type="spellStart"/>
-      <w:r>
-        <w:rPr>
-          <w:rFonts w:ascii="Times New Roman" w:hAnsi="Times New Roman" w:cs="Times New Roman"/>
-          <w:bCs/>
-          <w:sz w:val="24"/>
-          <w:szCs w:val="20"/>
-        </w:rPr>
-        <w:t>Rp</w:t>
-      </w:r>
-      <w:proofErr w:type="spellEnd"/>
-      <w:r>
-        <w:rPr>
-          <w:rFonts w:ascii="Times New Roman" w:hAnsi="Times New Roman" w:cs="Times New Roman"/>
-          <w:bCs/>
-          <w:sz w:val="24"/>
-          <w:szCs w:val="20"/>
-        </w:rPr>
-        <w:t>. 2.000.000</w:t>
+        <w:t xml:space="preserve"> Rp. 2.000.000</w:t>
       </w:r>
     </w:p>
     <w:tbl>
@@ -17307,25 +16282,14 @@
                 <w:color w:val="000000"/>
               </w:rPr>
             </w:pPr>
-            <w:proofErr w:type="spellStart"/>
-            <w:r>
-              <w:rPr>
-                <w:rFonts w:ascii="Times New Roman" w:hAnsi="Times New Roman" w:cs="Times New Roman"/>
-                <w:color w:val="000000"/>
-                <w:sz w:val="24"/>
-                <w:szCs w:val="24"/>
-              </w:rPr>
-              <w:t>Rp</w:t>
-            </w:r>
-            <w:proofErr w:type="spellEnd"/>
-            <w:r>
-              <w:rPr>
-                <w:rFonts w:ascii="Times New Roman" w:hAnsi="Times New Roman" w:cs="Times New Roman"/>
-                <w:color w:val="000000"/>
-                <w:sz w:val="24"/>
-                <w:szCs w:val="24"/>
-              </w:rPr>
-              <w:t xml:space="preserve">.            </w:t>
+            <w:r>
+              <w:rPr>
+                <w:rFonts w:ascii="Times New Roman" w:hAnsi="Times New Roman" w:cs="Times New Roman"/>
+                <w:color w:val="000000"/>
+                <w:sz w:val="24"/>
+                <w:szCs w:val="24"/>
+              </w:rPr>
+              <w:t xml:space="preserve">Rp.            </w:t>
             </w:r>
             <w:r>
               <w:rPr>
@@ -17358,25 +16322,14 @@
                 <w:color w:val="000000"/>
               </w:rPr>
             </w:pPr>
-            <w:proofErr w:type="spellStart"/>
-            <w:r>
-              <w:rPr>
-                <w:rFonts w:ascii="Times New Roman" w:hAnsi="Times New Roman" w:cs="Times New Roman"/>
-                <w:color w:val="000000"/>
-                <w:sz w:val="24"/>
-                <w:szCs w:val="24"/>
-              </w:rPr>
-              <w:t>Rp</w:t>
-            </w:r>
-            <w:proofErr w:type="spellEnd"/>
-            <w:r>
-              <w:rPr>
-                <w:rFonts w:ascii="Times New Roman" w:hAnsi="Times New Roman" w:cs="Times New Roman"/>
-                <w:color w:val="000000"/>
-                <w:sz w:val="24"/>
-                <w:szCs w:val="24"/>
-              </w:rPr>
-              <w:t xml:space="preserve">.      </w:t>
+            <w:r>
+              <w:rPr>
+                <w:rFonts w:ascii="Times New Roman" w:hAnsi="Times New Roman" w:cs="Times New Roman"/>
+                <w:color w:val="000000"/>
+                <w:sz w:val="24"/>
+                <w:szCs w:val="24"/>
+              </w:rPr>
+              <w:t xml:space="preserve">Rp.      </w:t>
             </w:r>
             <w:r>
               <w:rPr>
@@ -17445,25 +16398,14 @@
                 <w:color w:val="000000"/>
               </w:rPr>
             </w:pPr>
-            <w:proofErr w:type="spellStart"/>
-            <w:r>
-              <w:rPr>
-                <w:rFonts w:ascii="Times New Roman" w:hAnsi="Times New Roman" w:cs="Times New Roman"/>
-                <w:color w:val="000000"/>
-                <w:sz w:val="24"/>
-                <w:szCs w:val="24"/>
-              </w:rPr>
-              <w:t>Rp</w:t>
-            </w:r>
-            <w:proofErr w:type="spellEnd"/>
-            <w:r>
-              <w:rPr>
-                <w:rFonts w:ascii="Times New Roman" w:hAnsi="Times New Roman" w:cs="Times New Roman"/>
-                <w:color w:val="000000"/>
-                <w:sz w:val="24"/>
-                <w:szCs w:val="24"/>
-              </w:rPr>
-              <w:t xml:space="preserve">.      </w:t>
+            <w:r>
+              <w:rPr>
+                <w:rFonts w:ascii="Times New Roman" w:hAnsi="Times New Roman" w:cs="Times New Roman"/>
+                <w:color w:val="000000"/>
+                <w:sz w:val="24"/>
+                <w:szCs w:val="24"/>
+              </w:rPr>
+              <w:t xml:space="preserve">Rp.      </w:t>
             </w:r>
             <w:r>
               <w:rPr>
@@ -19402,27 +18344,7 @@
           <w:sz w:val="24"/>
           <w:szCs w:val="20"/>
         </w:rPr>
-        <w:t xml:space="preserve"> </w:t>
-      </w:r>
-      <w:proofErr w:type="spellStart"/>
-      <w:r>
-        <w:rPr>
-          <w:rFonts w:ascii="Times New Roman" w:hAnsi="Times New Roman" w:cs="Times New Roman"/>
-          <w:bCs/>
-          <w:sz w:val="24"/>
-          <w:szCs w:val="20"/>
-        </w:rPr>
-        <w:t>Rp</w:t>
-      </w:r>
-      <w:proofErr w:type="spellEnd"/>
-      <w:r>
-        <w:rPr>
-          <w:rFonts w:ascii="Times New Roman" w:hAnsi="Times New Roman" w:cs="Times New Roman"/>
-          <w:bCs/>
-          <w:sz w:val="24"/>
-          <w:szCs w:val="20"/>
-        </w:rPr>
-        <w:t>. 13.000.000</w:t>
+        <w:t xml:space="preserve"> Rp. 13.000.000</w:t>
       </w:r>
     </w:p>
     <w:tbl>
@@ -19742,21 +18664,12 @@
                 <w:color w:val="000000"/>
               </w:rPr>
             </w:pPr>
-            <w:proofErr w:type="spellStart"/>
-            <w:r>
-              <w:rPr>
-                <w:rFonts w:ascii="Times New Roman" w:hAnsi="Times New Roman" w:cs="Times New Roman"/>
-                <w:color w:val="000000"/>
-              </w:rPr>
-              <w:t>Rp</w:t>
-            </w:r>
-            <w:proofErr w:type="spellEnd"/>
-            <w:r>
-              <w:rPr>
-                <w:rFonts w:ascii="Times New Roman" w:hAnsi="Times New Roman" w:cs="Times New Roman"/>
-                <w:color w:val="000000"/>
-              </w:rPr>
-              <w:t>.              50</w:t>
+            <w:r>
+              <w:rPr>
+                <w:rFonts w:ascii="Times New Roman" w:hAnsi="Times New Roman" w:cs="Times New Roman"/>
+                <w:color w:val="000000"/>
+              </w:rPr>
+              <w:t>Rp.              50</w:t>
             </w:r>
             <w:r>
               <w:rPr>
@@ -19790,21 +18703,12 @@
                 <w:color w:val="000000"/>
               </w:rPr>
             </w:pPr>
-            <w:proofErr w:type="spellStart"/>
-            <w:r>
-              <w:rPr>
-                <w:rFonts w:ascii="Times New Roman" w:hAnsi="Times New Roman" w:cs="Times New Roman"/>
-                <w:color w:val="000000"/>
-              </w:rPr>
-              <w:t>Rp</w:t>
-            </w:r>
-            <w:proofErr w:type="spellEnd"/>
-            <w:r>
-              <w:rPr>
-                <w:rFonts w:ascii="Times New Roman" w:hAnsi="Times New Roman" w:cs="Times New Roman"/>
-                <w:color w:val="000000"/>
-              </w:rPr>
-              <w:t>.          1.00</w:t>
+            <w:r>
+              <w:rPr>
+                <w:rFonts w:ascii="Times New Roman" w:hAnsi="Times New Roman" w:cs="Times New Roman"/>
+                <w:color w:val="000000"/>
+              </w:rPr>
+              <w:t>Rp.          1.00</w:t>
             </w:r>
             <w:r>
               <w:rPr>
@@ -19970,21 +18874,12 @@
                 <w:color w:val="000000"/>
               </w:rPr>
             </w:pPr>
-            <w:proofErr w:type="spellStart"/>
-            <w:r>
-              <w:rPr>
-                <w:rFonts w:ascii="Times New Roman" w:hAnsi="Times New Roman" w:cs="Times New Roman"/>
-                <w:color w:val="000000"/>
-              </w:rPr>
-              <w:t>Rp</w:t>
-            </w:r>
-            <w:proofErr w:type="spellEnd"/>
-            <w:r>
-              <w:rPr>
-                <w:rFonts w:ascii="Times New Roman" w:hAnsi="Times New Roman" w:cs="Times New Roman"/>
-                <w:color w:val="000000"/>
-              </w:rPr>
-              <w:t>.           1.000.000</w:t>
+            <w:r>
+              <w:rPr>
+                <w:rFonts w:ascii="Times New Roman" w:hAnsi="Times New Roman" w:cs="Times New Roman"/>
+                <w:color w:val="000000"/>
+              </w:rPr>
+              <w:t>Rp.           1.000.000</w:t>
             </w:r>
           </w:p>
         </w:tc>
@@ -20010,21 +18905,12 @@
                 <w:color w:val="000000"/>
               </w:rPr>
             </w:pPr>
-            <w:proofErr w:type="spellStart"/>
-            <w:r>
-              <w:rPr>
-                <w:rFonts w:ascii="Times New Roman" w:hAnsi="Times New Roman" w:cs="Times New Roman"/>
-                <w:color w:val="000000"/>
-              </w:rPr>
-              <w:t>Rp</w:t>
-            </w:r>
-            <w:proofErr w:type="spellEnd"/>
-            <w:r>
-              <w:rPr>
-                <w:rFonts w:ascii="Times New Roman" w:hAnsi="Times New Roman" w:cs="Times New Roman"/>
-                <w:color w:val="000000"/>
-              </w:rPr>
-              <w:t>.          1.000.000</w:t>
+            <w:r>
+              <w:rPr>
+                <w:rFonts w:ascii="Times New Roman" w:hAnsi="Times New Roman" w:cs="Times New Roman"/>
+                <w:color w:val="000000"/>
+              </w:rPr>
+              <w:t>Rp.          1.000.000</w:t>
             </w:r>
           </w:p>
         </w:tc>
@@ -20158,21 +19044,12 @@
                 <w:color w:val="000000"/>
               </w:rPr>
             </w:pPr>
-            <w:proofErr w:type="spellStart"/>
-            <w:r>
-              <w:rPr>
-                <w:rFonts w:ascii="Times New Roman" w:hAnsi="Times New Roman" w:cs="Times New Roman"/>
-                <w:color w:val="000000"/>
-              </w:rPr>
-              <w:t>Rp</w:t>
-            </w:r>
-            <w:proofErr w:type="spellEnd"/>
-            <w:r>
-              <w:rPr>
-                <w:rFonts w:ascii="Times New Roman" w:hAnsi="Times New Roman" w:cs="Times New Roman"/>
-                <w:color w:val="000000"/>
-              </w:rPr>
-              <w:t>.                30.000</w:t>
+            <w:r>
+              <w:rPr>
+                <w:rFonts w:ascii="Times New Roman" w:hAnsi="Times New Roman" w:cs="Times New Roman"/>
+                <w:color w:val="000000"/>
+              </w:rPr>
+              <w:t>Rp.                30.000</w:t>
             </w:r>
           </w:p>
         </w:tc>
@@ -20198,21 +19075,12 @@
                 <w:color w:val="000000"/>
               </w:rPr>
             </w:pPr>
-            <w:proofErr w:type="spellStart"/>
-            <w:r>
-              <w:rPr>
-                <w:rFonts w:ascii="Times New Roman" w:hAnsi="Times New Roman" w:cs="Times New Roman"/>
-                <w:color w:val="000000"/>
-              </w:rPr>
-              <w:t>Rp</w:t>
-            </w:r>
-            <w:proofErr w:type="spellEnd"/>
-            <w:r>
-              <w:rPr>
-                <w:rFonts w:ascii="Times New Roman" w:hAnsi="Times New Roman" w:cs="Times New Roman"/>
-                <w:color w:val="000000"/>
-              </w:rPr>
-              <w:t>.          2.700.000</w:t>
+            <w:r>
+              <w:rPr>
+                <w:rFonts w:ascii="Times New Roman" w:hAnsi="Times New Roman" w:cs="Times New Roman"/>
+                <w:color w:val="000000"/>
+              </w:rPr>
+              <w:t>Rp.          2.700.000</w:t>
             </w:r>
           </w:p>
         </w:tc>
@@ -20338,21 +19206,12 @@
                 <w:color w:val="000000"/>
               </w:rPr>
             </w:pPr>
-            <w:proofErr w:type="spellStart"/>
-            <w:r>
-              <w:rPr>
-                <w:rFonts w:ascii="Times New Roman" w:hAnsi="Times New Roman" w:cs="Times New Roman"/>
-                <w:color w:val="000000"/>
-              </w:rPr>
-              <w:t>Rp</w:t>
-            </w:r>
-            <w:proofErr w:type="spellEnd"/>
-            <w:r>
-              <w:rPr>
-                <w:rFonts w:ascii="Times New Roman" w:hAnsi="Times New Roman" w:cs="Times New Roman"/>
-                <w:color w:val="000000"/>
-              </w:rPr>
-              <w:t>.           1.400.000</w:t>
+            <w:r>
+              <w:rPr>
+                <w:rFonts w:ascii="Times New Roman" w:hAnsi="Times New Roman" w:cs="Times New Roman"/>
+                <w:color w:val="000000"/>
+              </w:rPr>
+              <w:t>Rp.           1.400.000</w:t>
             </w:r>
           </w:p>
         </w:tc>
@@ -20378,21 +19237,12 @@
                 <w:color w:val="000000"/>
               </w:rPr>
             </w:pPr>
-            <w:proofErr w:type="spellStart"/>
-            <w:r>
-              <w:rPr>
-                <w:rFonts w:ascii="Times New Roman" w:hAnsi="Times New Roman" w:cs="Times New Roman"/>
-                <w:color w:val="000000"/>
-              </w:rPr>
-              <w:t>Rp</w:t>
-            </w:r>
-            <w:proofErr w:type="spellEnd"/>
-            <w:r>
-              <w:rPr>
-                <w:rFonts w:ascii="Times New Roman" w:hAnsi="Times New Roman" w:cs="Times New Roman"/>
-                <w:color w:val="000000"/>
-              </w:rPr>
-              <w:t>.          1.400.000</w:t>
+            <w:r>
+              <w:rPr>
+                <w:rFonts w:ascii="Times New Roman" w:hAnsi="Times New Roman" w:cs="Times New Roman"/>
+                <w:color w:val="000000"/>
+              </w:rPr>
+              <w:t>Rp.          1.400.000</w:t>
             </w:r>
           </w:p>
         </w:tc>
@@ -20516,21 +19366,12 @@
                 <w:color w:val="000000"/>
               </w:rPr>
             </w:pPr>
-            <w:proofErr w:type="spellStart"/>
-            <w:r>
-              <w:rPr>
-                <w:rFonts w:ascii="Times New Roman" w:hAnsi="Times New Roman" w:cs="Times New Roman"/>
-                <w:color w:val="000000"/>
-              </w:rPr>
-              <w:t>Rp</w:t>
-            </w:r>
-            <w:proofErr w:type="spellEnd"/>
-            <w:r>
-              <w:rPr>
-                <w:rFonts w:ascii="Times New Roman" w:hAnsi="Times New Roman" w:cs="Times New Roman"/>
-                <w:color w:val="000000"/>
-              </w:rPr>
-              <w:t>.              200.000</w:t>
+            <w:r>
+              <w:rPr>
+                <w:rFonts w:ascii="Times New Roman" w:hAnsi="Times New Roman" w:cs="Times New Roman"/>
+                <w:color w:val="000000"/>
+              </w:rPr>
+              <w:t>Rp.              200.000</w:t>
             </w:r>
           </w:p>
         </w:tc>
@@ -20556,21 +19397,12 @@
                 <w:color w:val="000000"/>
               </w:rPr>
             </w:pPr>
-            <w:proofErr w:type="spellStart"/>
-            <w:r>
-              <w:rPr>
-                <w:rFonts w:ascii="Times New Roman" w:hAnsi="Times New Roman" w:cs="Times New Roman"/>
-                <w:color w:val="000000"/>
-              </w:rPr>
-              <w:t>Rp</w:t>
-            </w:r>
-            <w:proofErr w:type="spellEnd"/>
-            <w:r>
-              <w:rPr>
-                <w:rFonts w:ascii="Times New Roman" w:hAnsi="Times New Roman" w:cs="Times New Roman"/>
-                <w:color w:val="000000"/>
-              </w:rPr>
-              <w:t>.             400.000</w:t>
+            <w:r>
+              <w:rPr>
+                <w:rFonts w:ascii="Times New Roman" w:hAnsi="Times New Roman" w:cs="Times New Roman"/>
+                <w:color w:val="000000"/>
+              </w:rPr>
+              <w:t>Rp.             400.000</w:t>
             </w:r>
           </w:p>
         </w:tc>
@@ -20705,21 +19537,12 @@
                 <w:color w:val="000000"/>
               </w:rPr>
             </w:pPr>
-            <w:proofErr w:type="spellStart"/>
-            <w:r>
-              <w:rPr>
-                <w:rFonts w:ascii="Times New Roman" w:hAnsi="Times New Roman" w:cs="Times New Roman"/>
-                <w:color w:val="000000"/>
-              </w:rPr>
-              <w:t>Rp</w:t>
-            </w:r>
-            <w:proofErr w:type="spellEnd"/>
-            <w:r>
-              <w:rPr>
-                <w:rFonts w:ascii="Times New Roman" w:hAnsi="Times New Roman" w:cs="Times New Roman"/>
-                <w:color w:val="000000"/>
-              </w:rPr>
-              <w:t>.              150.000</w:t>
+            <w:r>
+              <w:rPr>
+                <w:rFonts w:ascii="Times New Roman" w:hAnsi="Times New Roman" w:cs="Times New Roman"/>
+                <w:color w:val="000000"/>
+              </w:rPr>
+              <w:t>Rp.              150.000</w:t>
             </w:r>
           </w:p>
         </w:tc>
@@ -20745,21 +19568,12 @@
                 <w:color w:val="000000"/>
               </w:rPr>
             </w:pPr>
-            <w:proofErr w:type="spellStart"/>
-            <w:r>
-              <w:rPr>
-                <w:rFonts w:ascii="Times New Roman" w:hAnsi="Times New Roman" w:cs="Times New Roman"/>
-                <w:color w:val="000000"/>
-              </w:rPr>
-              <w:t>Rp</w:t>
-            </w:r>
-            <w:proofErr w:type="spellEnd"/>
-            <w:r>
-              <w:rPr>
-                <w:rFonts w:ascii="Times New Roman" w:hAnsi="Times New Roman" w:cs="Times New Roman"/>
-                <w:color w:val="000000"/>
-              </w:rPr>
-              <w:t>.          6.000.000</w:t>
+            <w:r>
+              <w:rPr>
+                <w:rFonts w:ascii="Times New Roman" w:hAnsi="Times New Roman" w:cs="Times New Roman"/>
+                <w:color w:val="000000"/>
+              </w:rPr>
+              <w:t>Rp.          6.000.000</w:t>
             </w:r>
           </w:p>
         </w:tc>
@@ -20885,21 +19699,12 @@
                 <w:color w:val="000000"/>
               </w:rPr>
             </w:pPr>
-            <w:proofErr w:type="spellStart"/>
-            <w:r>
-              <w:rPr>
-                <w:rFonts w:ascii="Times New Roman" w:hAnsi="Times New Roman" w:cs="Times New Roman"/>
-                <w:color w:val="000000"/>
-              </w:rPr>
-              <w:t>Rp</w:t>
-            </w:r>
-            <w:proofErr w:type="spellEnd"/>
-            <w:r>
-              <w:rPr>
-                <w:rFonts w:ascii="Times New Roman" w:hAnsi="Times New Roman" w:cs="Times New Roman"/>
-                <w:color w:val="000000"/>
-              </w:rPr>
-              <w:t>.              500.000</w:t>
+            <w:r>
+              <w:rPr>
+                <w:rFonts w:ascii="Times New Roman" w:hAnsi="Times New Roman" w:cs="Times New Roman"/>
+                <w:color w:val="000000"/>
+              </w:rPr>
+              <w:t>Rp.              500.000</w:t>
             </w:r>
           </w:p>
         </w:tc>
@@ -20925,21 +19730,12 @@
                 <w:color w:val="000000"/>
               </w:rPr>
             </w:pPr>
-            <w:proofErr w:type="spellStart"/>
-            <w:r>
-              <w:rPr>
-                <w:rFonts w:ascii="Times New Roman" w:hAnsi="Times New Roman" w:cs="Times New Roman"/>
-                <w:color w:val="000000"/>
-              </w:rPr>
-              <w:t>Rp</w:t>
-            </w:r>
-            <w:proofErr w:type="spellEnd"/>
-            <w:r>
-              <w:rPr>
-                <w:rFonts w:ascii="Times New Roman" w:hAnsi="Times New Roman" w:cs="Times New Roman"/>
-                <w:color w:val="000000"/>
-              </w:rPr>
-              <w:t>.             500.000</w:t>
+            <w:r>
+              <w:rPr>
+                <w:rFonts w:ascii="Times New Roman" w:hAnsi="Times New Roman" w:cs="Times New Roman"/>
+                <w:color w:val="000000"/>
+              </w:rPr>
+              <w:t>Rp.             500.000</w:t>
             </w:r>
           </w:p>
         </w:tc>
@@ -21001,21 +19797,12 @@
                 <w:color w:val="000000"/>
               </w:rPr>
             </w:pPr>
-            <w:proofErr w:type="spellStart"/>
-            <w:r>
-              <w:rPr>
-                <w:rFonts w:ascii="Times New Roman" w:hAnsi="Times New Roman" w:cs="Times New Roman"/>
-                <w:color w:val="000000"/>
-              </w:rPr>
-              <w:t>Rp</w:t>
-            </w:r>
-            <w:proofErr w:type="spellEnd"/>
-            <w:r>
-              <w:rPr>
-                <w:rFonts w:ascii="Times New Roman" w:hAnsi="Times New Roman" w:cs="Times New Roman"/>
-                <w:color w:val="000000"/>
-              </w:rPr>
-              <w:t>.        13.000</w:t>
+            <w:r>
+              <w:rPr>
+                <w:rFonts w:ascii="Times New Roman" w:hAnsi="Times New Roman" w:cs="Times New Roman"/>
+                <w:color w:val="000000"/>
+              </w:rPr>
+              <w:t>Rp.        13.000</w:t>
             </w:r>
             <w:r>
               <w:rPr>
@@ -21134,27 +19921,7 @@
           <w:szCs w:val="20"/>
         </w:rPr>
         <w:tab/>
-        <w:t xml:space="preserve">: </w:t>
-      </w:r>
-      <w:proofErr w:type="spellStart"/>
-      <w:r>
-        <w:rPr>
-          <w:rFonts w:ascii="Times New Roman" w:hAnsi="Times New Roman" w:cs="Times New Roman"/>
-          <w:b/>
-          <w:sz w:val="24"/>
-          <w:szCs w:val="20"/>
-        </w:rPr>
-        <w:t>Rp</w:t>
-      </w:r>
-      <w:proofErr w:type="spellEnd"/>
-      <w:r>
-        <w:rPr>
-          <w:rFonts w:ascii="Times New Roman" w:hAnsi="Times New Roman" w:cs="Times New Roman"/>
-          <w:b/>
-          <w:sz w:val="24"/>
-          <w:szCs w:val="20"/>
-        </w:rPr>
-        <w:t>.   5.000.000</w:t>
+        <w:t>: Rp.   5.000.000</w:t>
       </w:r>
     </w:p>
     <w:p>
@@ -21209,27 +19976,7 @@
           <w:szCs w:val="20"/>
         </w:rPr>
         <w:tab/>
-        <w:t xml:space="preserve">: </w:t>
-      </w:r>
-      <w:proofErr w:type="spellStart"/>
-      <w:r>
-        <w:rPr>
-          <w:rFonts w:ascii="Times New Roman" w:hAnsi="Times New Roman" w:cs="Times New Roman"/>
-          <w:b/>
-          <w:sz w:val="24"/>
-          <w:szCs w:val="20"/>
-        </w:rPr>
-        <w:t>Rp</w:t>
-      </w:r>
-      <w:proofErr w:type="spellEnd"/>
-      <w:r>
-        <w:rPr>
-          <w:rFonts w:ascii="Times New Roman" w:hAnsi="Times New Roman" w:cs="Times New Roman"/>
-          <w:b/>
-          <w:sz w:val="24"/>
-          <w:szCs w:val="20"/>
-        </w:rPr>
-        <w:t>. 15.000.000</w:t>
+        <w:t>: Rp. 15.000.000</w:t>
       </w:r>
       <w:r>
         <w:rPr>
@@ -21304,25 +20051,14 @@
         </w:rPr>
         <w:t xml:space="preserve"> </w:t>
       </w:r>
-      <w:proofErr w:type="spellStart"/>
-      <w:r>
-        <w:rPr>
-          <w:rFonts w:ascii="Times New Roman" w:hAnsi="Times New Roman" w:cs="Times New Roman"/>
-          <w:b/>
-          <w:sz w:val="24"/>
-          <w:szCs w:val="20"/>
-        </w:rPr>
-        <w:t>Rp</w:t>
-      </w:r>
-      <w:proofErr w:type="spellEnd"/>
-      <w:r>
-        <w:rPr>
-          <w:rFonts w:ascii="Times New Roman" w:hAnsi="Times New Roman" w:cs="Times New Roman"/>
-          <w:b/>
-          <w:sz w:val="24"/>
-          <w:szCs w:val="20"/>
-        </w:rPr>
-        <w:t>.   2.000.000</w:t>
+      <w:r>
+        <w:rPr>
+          <w:rFonts w:ascii="Times New Roman" w:hAnsi="Times New Roman" w:cs="Times New Roman"/>
+          <w:b/>
+          <w:sz w:val="24"/>
+          <w:szCs w:val="20"/>
+        </w:rPr>
+        <w:t>Rp.   2.000.000</w:t>
       </w:r>
     </w:p>
     <w:p>
@@ -21375,27 +20111,7 @@
           <w:szCs w:val="20"/>
         </w:rPr>
         <w:tab/>
-        <w:t xml:space="preserve">: </w:t>
-      </w:r>
-      <w:proofErr w:type="spellStart"/>
-      <w:r>
-        <w:rPr>
-          <w:rFonts w:ascii="Times New Roman" w:hAnsi="Times New Roman" w:cs="Times New Roman"/>
-          <w:b/>
-          <w:sz w:val="24"/>
-          <w:szCs w:val="20"/>
-        </w:rPr>
-        <w:t>Rp</w:t>
-      </w:r>
-      <w:proofErr w:type="spellEnd"/>
-      <w:r>
-        <w:rPr>
-          <w:rFonts w:ascii="Times New Roman" w:hAnsi="Times New Roman" w:cs="Times New Roman"/>
-          <w:b/>
-          <w:sz w:val="24"/>
-          <w:szCs w:val="20"/>
-        </w:rPr>
-        <w:t>. 13.000.000</w:t>
+        <w:t>: Rp. 13.000.000</w:t>
       </w:r>
       <w:r>
         <w:rPr>
@@ -21462,38 +20178,7 @@
           <w:szCs w:val="20"/>
         </w:rPr>
         <w:tab/>
-        <w:t xml:space="preserve">: </w:t>
-      </w:r>
-      <w:proofErr w:type="spellStart"/>
-      <w:r>
-        <w:rPr>
-          <w:rFonts w:ascii="Times New Roman" w:hAnsi="Times New Roman" w:cs="Times New Roman"/>
-          <w:b/>
-          <w:sz w:val="24"/>
-          <w:szCs w:val="20"/>
-        </w:rPr>
-        <w:t>R</w:t>
-      </w:r>
-      <w:bookmarkStart w:id="0" w:name="_GoBack"/>
-      <w:bookmarkEnd w:id="0"/>
-      <w:r>
-        <w:rPr>
-          <w:rFonts w:ascii="Times New Roman" w:hAnsi="Times New Roman" w:cs="Times New Roman"/>
-          <w:b/>
-          <w:sz w:val="24"/>
-          <w:szCs w:val="20"/>
-        </w:rPr>
-        <w:t>p</w:t>
-      </w:r>
-      <w:proofErr w:type="spellEnd"/>
-      <w:r>
-        <w:rPr>
-          <w:rFonts w:ascii="Times New Roman" w:hAnsi="Times New Roman" w:cs="Times New Roman"/>
-          <w:b/>
-          <w:sz w:val="24"/>
-          <w:szCs w:val="20"/>
-        </w:rPr>
-        <w:t>. 35.000.000</w:t>
+        <w:t>: Rp. 35.000.000</w:t>
       </w:r>
     </w:p>
     <w:sectPr>
@@ -21507,7 +20192,7 @@
 </file>
 
 <file path=word/numbering.xml><?xml version="1.0" encoding="utf-8"?>
-<w:numbering xmlns:wpc="http://schemas.microsoft.com/office/word/2010/wordprocessingCanvas" xmlns:cx="http://schemas.microsoft.com/office/drawing/2014/chartex" xmlns:cx1="http://schemas.microsoft.com/office/drawing/2015/9/8/chartex" xmlns:cx2="http://schemas.microsoft.com/office/drawing/2015/10/21/chartex" xmlns:cx3="http://schemas.microsoft.com/office/drawing/2016/5/9/chartex" xmlns:cx4="http://schemas.microsoft.com/office/drawing/2016/5/10/chartex" xmlns:cx5="http://schemas.microsoft.com/office/drawing/2016/5/11/chartex" xmlns:cx6="http://schemas.microsoft.com/office/drawing/2016/5/12/chartex" xmlns:cx7="http://schemas.microsoft.com/office/drawing/2016/5/13/chartex" xmlns:cx8="http://schemas.microsoft.com/office/drawing/2016/5/14/chartex" xmlns:mc="http://schemas.openxmlformats.org/markup-compatibility/2006" xmlns:aink="http://schemas.microsoft.com/office/drawing/2016/ink" xmlns:am3d="http://schemas.microsoft.com/office/drawing/2017/model3d" xmlns:o="urn:schemas-microsoft-com:office:office" xmlns:r="http://schemas.openxmlformats.org/officeDocument/2006/relationships" xmlns:m="http://schemas.openxmlformats.org/officeDocument/2006/math" xmlns:v="urn:schemas-microsoft-com:vml" xmlns:wp14="http://schemas.microsoft.com/office/word/2010/wordprocessingDrawing" xmlns:wp="http://schemas.openxmlformats.org/drawingml/2006/wordprocessingDrawing" xmlns:w10="urn:schemas-microsoft-com:office:word" xmlns:w="http://schemas.openxmlformats.org/wordprocessingml/2006/main" xmlns:w14="http://schemas.microsoft.com/office/word/2010/wordml" xmlns:w15="http://schemas.microsoft.com/office/word/2012/wordml" xmlns:w16cid="http://schemas.microsoft.com/office/word/2016/wordml/cid" xmlns:w16se="http://schemas.microsoft.com/office/word/2015/wordml/symex" xmlns:wpg="http://schemas.microsoft.com/office/word/2010/wordprocessingGroup" xmlns:wpi="http://schemas.microsoft.com/office/word/2010/wordprocessingInk" xmlns:wne="http://schemas.microsoft.com/office/word/2006/wordml" xmlns:wps="http://schemas.microsoft.com/office/word/2010/wordprocessingShape" mc:Ignorable="w14 w15 w16se w16cid wp14">
+<w:numbering xmlns:wpc="http://schemas.microsoft.com/office/word/2010/wordprocessingCanvas" xmlns:cx="http://schemas.microsoft.com/office/drawing/2014/chartex" xmlns:cx1="http://schemas.microsoft.com/office/drawing/2015/9/8/chartex" xmlns:cx2="http://schemas.microsoft.com/office/drawing/2015/10/21/chartex" xmlns:cx3="http://schemas.microsoft.com/office/drawing/2016/5/9/chartex" xmlns:cx4="http://schemas.microsoft.com/office/drawing/2016/5/10/chartex" xmlns:cx5="http://schemas.microsoft.com/office/drawing/2016/5/11/chartex" xmlns:cx6="http://schemas.microsoft.com/office/drawing/2016/5/12/chartex" xmlns:cx7="http://schemas.microsoft.com/office/drawing/2016/5/13/chartex" xmlns:cx8="http://schemas.microsoft.com/office/drawing/2016/5/14/chartex" xmlns:mc="http://schemas.openxmlformats.org/markup-compatibility/2006" xmlns:aink="http://schemas.microsoft.com/office/drawing/2016/ink" xmlns:am3d="http://schemas.microsoft.com/office/drawing/2017/model3d" xmlns:o="urn:schemas-microsoft-com:office:office" xmlns:r="http://schemas.openxmlformats.org/officeDocument/2006/relationships" xmlns:m="http://schemas.openxmlformats.org/officeDocument/2006/math" xmlns:v="urn:schemas-microsoft-com:vml" xmlns:wp14="http://schemas.microsoft.com/office/word/2010/wordprocessingDrawing" xmlns:wp="http://schemas.openxmlformats.org/drawingml/2006/wordprocessingDrawing" xmlns:w10="urn:schemas-microsoft-com:office:word" xmlns:w="http://schemas.openxmlformats.org/wordprocessingml/2006/main" xmlns:w14="http://schemas.microsoft.com/office/word/2010/wordml" xmlns:w15="http://schemas.microsoft.com/office/word/2012/wordml" xmlns:w16cex="http://schemas.microsoft.com/office/word/2018/wordml/cex" xmlns:w16cid="http://schemas.microsoft.com/office/word/2016/wordml/cid" xmlns:w16="http://schemas.microsoft.com/office/word/2018/wordml" xmlns:w16sdtdh="http://schemas.microsoft.com/office/word/2020/wordml/sdtdatahash" xmlns:w16se="http://schemas.microsoft.com/office/word/2015/wordml/symex" xmlns:wpg="http://schemas.microsoft.com/office/word/2010/wordprocessingGroup" xmlns:wpi="http://schemas.microsoft.com/office/word/2010/wordprocessingInk" xmlns:wne="http://schemas.microsoft.com/office/word/2006/wordml" xmlns:wps="http://schemas.microsoft.com/office/word/2010/wordprocessingShape" mc:Ignorable="w14 w15 w16se w16cid w16 w16cex w16sdtdh wp14">
   <w:abstractNum w:abstractNumId="0" w15:restartNumberingAfterBreak="0">
     <w:nsid w:val="074B0A75"/>
     <w:multiLevelType w:val="hybridMultilevel"/>
@@ -22826,7 +21511,7 @@
 </file>
 
 <file path=word/styles.xml><?xml version="1.0" encoding="utf-8"?>
-<w:styles xmlns:mc="http://schemas.openxmlformats.org/markup-compatibility/2006" xmlns:r="http://schemas.openxmlformats.org/officeDocument/2006/relationships" xmlns:w="http://schemas.openxmlformats.org/wordprocessingml/2006/main" xmlns:w14="http://schemas.microsoft.com/office/word/2010/wordml" xmlns:w15="http://schemas.microsoft.com/office/word/2012/wordml" xmlns:w16cid="http://schemas.microsoft.com/office/word/2016/wordml/cid" xmlns:w16se="http://schemas.microsoft.com/office/word/2015/wordml/symex" mc:Ignorable="w14 w15 w16se w16cid">
+<w:styles xmlns:mc="http://schemas.openxmlformats.org/markup-compatibility/2006" xmlns:r="http://schemas.openxmlformats.org/officeDocument/2006/relationships" xmlns:w="http://schemas.openxmlformats.org/wordprocessingml/2006/main" xmlns:w14="http://schemas.microsoft.com/office/word/2010/wordml" xmlns:w15="http://schemas.microsoft.com/office/word/2012/wordml" xmlns:w16cex="http://schemas.microsoft.com/office/word/2018/wordml/cex" xmlns:w16cid="http://schemas.microsoft.com/office/word/2016/wordml/cid" xmlns:w16="http://schemas.microsoft.com/office/word/2018/wordml" xmlns:w16sdtdh="http://schemas.microsoft.com/office/word/2020/wordml/sdtdatahash" xmlns:w16se="http://schemas.microsoft.com/office/word/2015/wordml/symex" mc:Ignorable="w14 w15 w16se w16cid w16 w16cex w16sdtdh">
   <w:docDefaults>
     <w:rPrDefault>
       <w:rPr>
